--- a/BingeSpice v0.3/Sequence-diagram-v0.1.docx
+++ b/BingeSpice v0.3/Sequence-diagram-v0.1.docx
@@ -291,7 +291,7 @@
                     <pic:cNvPicPr/>
                   </pic:nvPicPr>
                   <pic:blipFill>
-                    <a:blip r:embed="rId4"/>
+                    <a:blip r:embed="rId6"/>
                     <a:stretch>
                       <a:fillRect/>
                     </a:stretch>
@@ -353,7 +353,7 @@
                     <pic:cNvPicPr/>
                   </pic:nvPicPr>
                   <pic:blipFill>
-                    <a:blip r:embed="rId4"/>
+                    <a:blip r:embed="rId6"/>
                     <a:stretch>
                       <a:fillRect/>
                     </a:stretch>
@@ -416,11 +416,19 @@
               <w:rStyle w:val="TitleChar"/>
             </w:rPr>
           </w:pPr>
+          <w:proofErr w:type="spellStart"/>
           <w:r>
             <w:rPr>
               <w:rStyle w:val="TitleChar"/>
             </w:rPr>
-            <w:t>Περιεχόμενα</w:t>
+            <w:t>Περιεχόμεν</w:t>
+          </w:r>
+          <w:proofErr w:type="spellEnd"/>
+          <w:r>
+            <w:rPr>
+              <w:rStyle w:val="TitleChar"/>
+            </w:rPr>
+            <w:t>α</w:t>
           </w:r>
         </w:p>
         <w:p>
@@ -432,8 +440,6 @@
             <w:rPr>
               <w:rFonts w:eastAsiaTheme="minorEastAsia"/>
               <w:noProof/>
-              <w:sz w:val="32"/>
-              <w:szCs w:val="32"/>
             </w:rPr>
           </w:pPr>
           <w:r>
@@ -457,13 +463,11 @@
             </w:rPr>
             <w:fldChar w:fldCharType="separate"/>
           </w:r>
-          <w:hyperlink w:anchor="_Toc196488220" w:history="1">
+          <w:hyperlink w:anchor="_Toc198304988" w:history="1">
             <w:r>
               <w:rPr>
                 <w:rStyle w:val="Hyperlink"/>
                 <w:noProof/>
-                <w:sz w:val="32"/>
-                <w:szCs w:val="32"/>
                 <w:lang w:val="el-GR"/>
               </w:rPr>
               <w:t>Μέλη Ομάδας</w:t>
@@ -472,8 +476,6 @@
               <w:rPr>
                 <w:noProof/>
                 <w:webHidden/>
-                <w:sz w:val="32"/>
-                <w:szCs w:val="32"/>
               </w:rPr>
               <w:tab/>
             </w:r>
@@ -481,8 +483,6 @@
               <w:rPr>
                 <w:noProof/>
                 <w:webHidden/>
-                <w:sz w:val="32"/>
-                <w:szCs w:val="32"/>
               </w:rPr>
               <w:fldChar w:fldCharType="begin"/>
             </w:r>
@@ -490,25 +490,19 @@
               <w:rPr>
                 <w:noProof/>
                 <w:webHidden/>
-                <w:sz w:val="32"/>
-                <w:szCs w:val="32"/>
               </w:rPr>
-              <w:instrText xml:space="preserve"> PAGEREF _Toc196488220 \h </w:instrText>
+              <w:instrText xml:space="preserve"> PAGEREF _Toc198304988 \h </w:instrText>
             </w:r>
             <w:r>
               <w:rPr>
                 <w:noProof/>
                 <w:webHidden/>
-                <w:sz w:val="32"/>
-                <w:szCs w:val="32"/>
               </w:rPr>
             </w:r>
             <w:r>
               <w:rPr>
                 <w:noProof/>
                 <w:webHidden/>
-                <w:sz w:val="32"/>
-                <w:szCs w:val="32"/>
               </w:rPr>
               <w:fldChar w:fldCharType="separate"/>
             </w:r>
@@ -516,17 +510,13 @@
               <w:rPr>
                 <w:noProof/>
                 <w:webHidden/>
-                <w:sz w:val="32"/>
-                <w:szCs w:val="32"/>
               </w:rPr>
-              <w:t>3</w:t>
+              <w:t>2</w:t>
             </w:r>
             <w:r>
               <w:rPr>
                 <w:noProof/>
                 <w:webHidden/>
-                <w:sz w:val="32"/>
-                <w:szCs w:val="32"/>
               </w:rPr>
               <w:fldChar w:fldCharType="end"/>
             </w:r>
@@ -541,17 +531,13 @@
             <w:rPr>
               <w:rFonts w:eastAsiaTheme="minorEastAsia"/>
               <w:noProof/>
-              <w:sz w:val="32"/>
-              <w:szCs w:val="32"/>
             </w:rPr>
           </w:pPr>
-          <w:hyperlink w:anchor="_Toc196488221" w:history="1">
+          <w:hyperlink w:anchor="_Toc198304989" w:history="1">
             <w:r>
               <w:rPr>
                 <w:rStyle w:val="Hyperlink"/>
                 <w:noProof/>
-                <w:sz w:val="32"/>
-                <w:szCs w:val="32"/>
               </w:rPr>
               <w:t>Sequence</w:t>
             </w:r>
@@ -559,26 +545,21 @@
               <w:rPr>
                 <w:rStyle w:val="Hyperlink"/>
                 <w:noProof/>
-                <w:sz w:val="32"/>
-                <w:szCs w:val="32"/>
+                <w:lang w:val="el-GR"/>
               </w:rPr>
-              <w:t>-Diagram</w:t>
+              <w:t>-</w:t>
             </w:r>
             <w:r>
               <w:rPr>
                 <w:rStyle w:val="Hyperlink"/>
                 <w:noProof/>
-                <w:sz w:val="32"/>
-                <w:szCs w:val="32"/>
               </w:rPr>
-              <w:t>s</w:t>
+              <w:t>Diagrams</w:t>
             </w:r>
             <w:r>
               <w:rPr>
                 <w:noProof/>
                 <w:webHidden/>
-                <w:sz w:val="32"/>
-                <w:szCs w:val="32"/>
               </w:rPr>
               <w:tab/>
             </w:r>
@@ -586,8 +567,6 @@
               <w:rPr>
                 <w:noProof/>
                 <w:webHidden/>
-                <w:sz w:val="32"/>
-                <w:szCs w:val="32"/>
               </w:rPr>
               <w:fldChar w:fldCharType="begin"/>
             </w:r>
@@ -595,25 +574,19 @@
               <w:rPr>
                 <w:noProof/>
                 <w:webHidden/>
-                <w:sz w:val="32"/>
-                <w:szCs w:val="32"/>
               </w:rPr>
-              <w:instrText xml:space="preserve"> PAGEREF _Toc196488221 \h </w:instrText>
+              <w:instrText xml:space="preserve"> PAGEREF _Toc198304989 \h </w:instrText>
             </w:r>
             <w:r>
               <w:rPr>
                 <w:noProof/>
                 <w:webHidden/>
-                <w:sz w:val="32"/>
-                <w:szCs w:val="32"/>
               </w:rPr>
             </w:r>
             <w:r>
               <w:rPr>
                 <w:noProof/>
                 <w:webHidden/>
-                <w:sz w:val="32"/>
-                <w:szCs w:val="32"/>
               </w:rPr>
               <w:fldChar w:fldCharType="separate"/>
             </w:r>
@@ -621,17 +594,13 @@
               <w:rPr>
                 <w:noProof/>
                 <w:webHidden/>
-                <w:sz w:val="32"/>
-                <w:szCs w:val="32"/>
               </w:rPr>
-              <w:t>4</w:t>
+              <w:t>3</w:t>
             </w:r>
             <w:r>
               <w:rPr>
                 <w:noProof/>
                 <w:webHidden/>
-                <w:sz w:val="32"/>
-                <w:szCs w:val="32"/>
               </w:rPr>
               <w:fldChar w:fldCharType="end"/>
             </w:r>
@@ -646,17 +615,13 @@
             <w:rPr>
               <w:rFonts w:eastAsiaTheme="minorEastAsia"/>
               <w:noProof/>
-              <w:sz w:val="32"/>
-              <w:szCs w:val="32"/>
             </w:rPr>
           </w:pPr>
-          <w:hyperlink w:anchor="_Toc196488222" w:history="1">
+          <w:hyperlink w:anchor="_Toc198304990" w:history="1">
             <w:r>
               <w:rPr>
                 <w:rStyle w:val="Hyperlink"/>
                 <w:noProof/>
-                <w:sz w:val="32"/>
-                <w:szCs w:val="32"/>
                 <w:lang w:val="el-GR"/>
               </w:rPr>
               <w:t>Εργαλεία που χρησιμοποιήθηκαν</w:t>
@@ -665,8 +630,6 @@
               <w:rPr>
                 <w:noProof/>
                 <w:webHidden/>
-                <w:sz w:val="32"/>
-                <w:szCs w:val="32"/>
               </w:rPr>
               <w:tab/>
             </w:r>
@@ -674,8 +637,6 @@
               <w:rPr>
                 <w:noProof/>
                 <w:webHidden/>
-                <w:sz w:val="32"/>
-                <w:szCs w:val="32"/>
               </w:rPr>
               <w:fldChar w:fldCharType="begin"/>
             </w:r>
@@ -683,25 +644,19 @@
               <w:rPr>
                 <w:noProof/>
                 <w:webHidden/>
-                <w:sz w:val="32"/>
-                <w:szCs w:val="32"/>
               </w:rPr>
-              <w:instrText xml:space="preserve"> PAGEREF _Toc196488222 \h </w:instrText>
+              <w:instrText xml:space="preserve"> PAGEREF _Toc198304990 \h </w:instrText>
             </w:r>
             <w:r>
               <w:rPr>
                 <w:noProof/>
                 <w:webHidden/>
-                <w:sz w:val="32"/>
-                <w:szCs w:val="32"/>
               </w:rPr>
             </w:r>
             <w:r>
               <w:rPr>
                 <w:noProof/>
                 <w:webHidden/>
-                <w:sz w:val="32"/>
-                <w:szCs w:val="32"/>
               </w:rPr>
               <w:fldChar w:fldCharType="separate"/>
             </w:r>
@@ -709,17 +664,13 @@
               <w:rPr>
                 <w:noProof/>
                 <w:webHidden/>
-                <w:sz w:val="32"/>
-                <w:szCs w:val="32"/>
               </w:rPr>
-              <w:t>11</w:t>
+              <w:t>6</w:t>
             </w:r>
             <w:r>
               <w:rPr>
                 <w:noProof/>
                 <w:webHidden/>
-                <w:sz w:val="32"/>
-                <w:szCs w:val="32"/>
               </w:rPr>
               <w:fldChar w:fldCharType="end"/>
             </w:r>
@@ -746,7 +697,13 @@
       </w:sdtContent>
     </w:sdt>
     <w:p>
-      <w:r>
+      <w:bookmarkStart w:id="0" w:name="_Toc196483866"/>
+      <w:r>
+        <w:rPr>
+          <w:sz w:val="32"/>
+          <w:szCs w:val="32"/>
+          <w:lang w:val="el-GR"/>
+        </w:rPr>
         <w:br w:type="page"/>
       </w:r>
     </w:p>
@@ -760,9 +717,7 @@
           <w:lang w:val="el-GR"/>
         </w:rPr>
       </w:pPr>
-      <w:bookmarkStart w:id="0" w:name="_Toc197880919"/>
-      <w:bookmarkStart w:id="1" w:name="_Toc196483866"/>
-      <w:bookmarkStart w:id="2" w:name="_Toc196488220"/>
+      <w:bookmarkStart w:id="1" w:name="_Toc198304988"/>
       <w:r>
         <w:rPr>
           <w:sz w:val="48"/>
@@ -770,14 +725,15 @@
           <w:lang w:val="el-GR"/>
         </w:rPr>
         <w:lastRenderedPageBreak/>
-        <w:t xml:space="preserve">Αλλαγές από έκδοση </w:t>
+        <w:t>Μ</w:t>
       </w:r>
       <w:r>
         <w:rPr>
           <w:sz w:val="48"/>
           <w:szCs w:val="48"/>
-        </w:rPr>
-        <w:t>v</w:t>
+          <w:lang w:val="el-GR"/>
+        </w:rPr>
+        <w:t>έ</w:t>
       </w:r>
       <w:r>
         <w:rPr>
@@ -785,221 +741,26 @@
           <w:szCs w:val="48"/>
           <w:lang w:val="el-GR"/>
         </w:rPr>
-        <w:t>0.</w:t>
-      </w:r>
-      <w:bookmarkEnd w:id="0"/>
+        <w:t>λ</w:t>
+      </w:r>
       <w:r>
         <w:rPr>
           <w:sz w:val="48"/>
           <w:szCs w:val="48"/>
           <w:lang w:val="el-GR"/>
         </w:rPr>
-        <w:t>1</w:t>
-      </w:r>
-    </w:p>
-    <w:p>
-      <w:pPr>
-        <w:rPr>
-          <w:sz w:val="32"/>
-          <w:szCs w:val="32"/>
-          <w:lang w:val="el-GR"/>
-        </w:rPr>
-      </w:pPr>
-      <w:r>
-        <w:rPr>
-          <w:sz w:val="32"/>
-          <w:szCs w:val="32"/>
-          <w:lang w:val="el-GR"/>
-        </w:rPr>
-        <w:t xml:space="preserve">Στην παρούσα έκδοση του </w:t>
-      </w:r>
-      <w:r>
-        <w:rPr>
-          <w:color w:val="00B050"/>
-          <w:sz w:val="32"/>
-          <w:szCs w:val="32"/>
-        </w:rPr>
-        <w:t>Robustness</w:t>
-      </w:r>
-      <w:r>
-        <w:rPr>
-          <w:sz w:val="32"/>
-          <w:szCs w:val="32"/>
-          <w:lang w:val="el-GR"/>
-        </w:rPr>
-        <w:t xml:space="preserve">, εμφανίζονται σημαντικές αλλαγές </w:t>
-      </w:r>
-      <w:r>
-        <w:rPr>
-          <w:sz w:val="32"/>
-          <w:szCs w:val="32"/>
-          <w:lang w:val="el-GR"/>
-        </w:rPr>
-        <w:t>στη λειτουργικότητα της εφαρμογής</w:t>
-      </w:r>
-      <w:r>
-        <w:rPr>
-          <w:sz w:val="32"/>
-          <w:szCs w:val="32"/>
-          <w:lang w:val="el-GR"/>
-        </w:rPr>
-        <w:t xml:space="preserve">. </w:t>
-      </w:r>
-      <w:r>
-        <w:rPr>
-          <w:sz w:val="32"/>
-          <w:szCs w:val="32"/>
-          <w:lang w:val="el-GR"/>
-        </w:rPr>
-        <w:t>Ιδιαίτερα, μεγάλος αριθμός διαγραμμάτων έχει τροποποιηθεί ή αντικατασταθεί. Τα νέα ή αναθεωρημένα διαγράμματα επισημαίνονται με χαρακτηριστικό έγχρωμο περίγραμμα (</w:t>
-      </w:r>
-      <w:r>
-        <w:rPr>
-          <w:color w:val="D86DCB" w:themeColor="accent5" w:themeTint="99"/>
-          <w:sz w:val="32"/>
-          <w:szCs w:val="32"/>
-        </w:rPr>
-        <w:t>Plum</w:t>
-      </w:r>
-      <w:r>
-        <w:rPr>
-          <w:color w:val="D86DCB" w:themeColor="accent5" w:themeTint="99"/>
-          <w:sz w:val="32"/>
-          <w:szCs w:val="32"/>
-          <w:lang w:val="el-GR"/>
-        </w:rPr>
-        <w:t xml:space="preserve">, </w:t>
-      </w:r>
-      <w:r>
-        <w:rPr>
-          <w:color w:val="D86DCB" w:themeColor="accent5" w:themeTint="99"/>
-          <w:sz w:val="32"/>
-          <w:szCs w:val="32"/>
-        </w:rPr>
-        <w:t>Accent</w:t>
-      </w:r>
-      <w:r>
-        <w:rPr>
-          <w:color w:val="D86DCB" w:themeColor="accent5" w:themeTint="99"/>
-          <w:sz w:val="32"/>
-          <w:szCs w:val="32"/>
-          <w:lang w:val="el-GR"/>
-        </w:rPr>
-        <w:t xml:space="preserve"> 5, </w:t>
-      </w:r>
-      <w:r>
-        <w:rPr>
-          <w:color w:val="D86DCB" w:themeColor="accent5" w:themeTint="99"/>
-          <w:sz w:val="32"/>
-          <w:szCs w:val="32"/>
-        </w:rPr>
-        <w:t>Lighter</w:t>
-      </w:r>
-      <w:r>
-        <w:rPr>
-          <w:color w:val="D86DCB" w:themeColor="accent5" w:themeTint="99"/>
-          <w:sz w:val="32"/>
-          <w:szCs w:val="32"/>
-          <w:lang w:val="el-GR"/>
-        </w:rPr>
-        <w:t xml:space="preserve"> 40%</w:t>
-      </w:r>
-      <w:r>
-        <w:rPr>
-          <w:sz w:val="32"/>
-          <w:szCs w:val="32"/>
-          <w:lang w:val="el-GR"/>
-        </w:rPr>
-        <w:t>) για να διακρίνονται εύκολα από τα προϋπάρχοντα.</w:t>
-      </w:r>
-    </w:p>
-    <w:p>
-      <w:pPr>
-        <w:rPr>
-          <w:sz w:val="32"/>
-          <w:szCs w:val="32"/>
-          <w:lang w:val="el-GR"/>
-        </w:rPr>
-      </w:pPr>
-      <w:r>
-        <w:rPr>
-          <w:sz w:val="32"/>
-          <w:szCs w:val="32"/>
-          <w:lang w:val="el-GR"/>
-        </w:rPr>
-        <w:t xml:space="preserve">Επιπλέον, πριν από κάθε διάγραμμα που έχει υποστεί αλλαγή, παρατίθεται αναλυτική αναφορά της εκάστοτε τροποποίησης καθώς και η αιτιολόγησή της. </w:t>
-      </w:r>
-    </w:p>
-    <w:p>
-      <w:pPr>
-        <w:rPr>
-          <w:sz w:val="32"/>
-          <w:szCs w:val="32"/>
-          <w:lang w:val="el-GR"/>
-        </w:rPr>
-      </w:pPr>
-      <w:r>
-        <w:rPr>
-          <w:sz w:val="32"/>
-          <w:szCs w:val="32"/>
-          <w:lang w:val="el-GR"/>
-        </w:rPr>
-        <w:br w:type="page"/>
-      </w:r>
-    </w:p>
-    <w:p>
-      <w:pPr>
-        <w:pStyle w:val="Heading1"/>
-        <w:jc w:val="center"/>
+        <w:t xml:space="preserve">η </w:t>
+      </w:r>
+      <w:r>
         <w:rPr>
           <w:sz w:val="48"/>
           <w:szCs w:val="48"/>
           <w:lang w:val="el-GR"/>
         </w:rPr>
-      </w:pPr>
-      <w:r>
-        <w:rPr>
-          <w:sz w:val="48"/>
-          <w:szCs w:val="48"/>
-          <w:lang w:val="el-GR"/>
-        </w:rPr>
-        <w:lastRenderedPageBreak/>
-        <w:t>Μ</w:t>
-      </w:r>
-      <w:r>
-        <w:rPr>
-          <w:sz w:val="48"/>
-          <w:szCs w:val="48"/>
-          <w:lang w:val="el-GR"/>
-        </w:rPr>
-        <w:t>έ</w:t>
-      </w:r>
-      <w:r>
-        <w:rPr>
-          <w:sz w:val="48"/>
-          <w:szCs w:val="48"/>
-          <w:lang w:val="el-GR"/>
-        </w:rPr>
-        <w:t>λ</w:t>
-      </w:r>
-      <w:r>
-        <w:rPr>
-          <w:sz w:val="48"/>
-          <w:szCs w:val="48"/>
-          <w:lang w:val="el-GR"/>
-        </w:rPr>
-        <w:t xml:space="preserve">η </w:t>
-      </w:r>
-      <w:r>
-        <w:rPr>
-          <w:sz w:val="48"/>
-          <w:szCs w:val="48"/>
-          <w:lang w:val="el-GR"/>
-        </w:rPr>
         <w:t>Ομάδας</w:t>
       </w:r>
+      <w:bookmarkEnd w:id="0"/>
       <w:bookmarkEnd w:id="1"/>
-      <w:bookmarkEnd w:id="2"/>
     </w:p>
     <w:p>
       <w:pPr>
@@ -1083,7 +844,7 @@
           <w:lang w:val="el-GR"/>
         </w:rPr>
       </w:pPr>
-      <w:bookmarkStart w:id="3" w:name="_Hlk162811103"/>
+      <w:bookmarkStart w:id="2" w:name="_Hlk162811103"/>
       <w:r>
         <w:rPr>
           <w:rFonts w:cs="Times New Roman"/>
@@ -1109,8 +870,8 @@
           <w:lang w:val="el-GR"/>
         </w:rPr>
       </w:pPr>
-      <w:bookmarkStart w:id="4" w:name="_Hlk162811130"/>
-      <w:bookmarkEnd w:id="3"/>
+      <w:bookmarkStart w:id="3" w:name="_Hlk162811130"/>
+      <w:bookmarkEnd w:id="2"/>
       <w:r>
         <w:rPr>
           <w:rFonts w:cs="Times New Roman"/>
@@ -1136,8 +897,8 @@
           <w:lang w:val="el-GR"/>
         </w:rPr>
       </w:pPr>
-      <w:bookmarkStart w:id="5" w:name="_Hlk162811157"/>
-      <w:bookmarkEnd w:id="4"/>
+      <w:bookmarkStart w:id="4" w:name="_Hlk162811157"/>
+      <w:bookmarkEnd w:id="3"/>
       <w:r>
         <w:rPr>
           <w:rFonts w:cs="Times New Roman"/>
@@ -1173,7 +934,7 @@
         </w:rPr>
         <w:t>Καραμαλίκης Ανδρέας</w:t>
       </w:r>
-      <w:bookmarkEnd w:id="5"/>
+      <w:bookmarkEnd w:id="4"/>
     </w:p>
     <w:p>
       <w:pPr>
@@ -1305,7 +1066,7 @@
                                 <w:lang w:val="el-GR"/>
                               </w:rPr>
                             </w:pPr>
-                            <w:hyperlink r:id="rId5" w:history="1">
+                            <w:hyperlink r:id="rId7" w:history="1">
                               <w:r>
                                 <w:rPr>
                                   <w:rStyle w:val="Hyperlink"/>
@@ -1424,7 +1185,7 @@
                           <w:lang w:val="el-GR"/>
                         </w:rPr>
                       </w:pPr>
-                      <w:hyperlink r:id="rId6" w:history="1">
+                      <w:hyperlink r:id="rId8" w:history="1">
                         <w:r>
                           <w:rPr>
                             <w:rStyle w:val="Hyperlink"/>
@@ -1587,7 +1348,7 @@
                                 <w:lang w:val="el-GR"/>
                               </w:rPr>
                             </w:pPr>
-                            <w:hyperlink r:id="rId7" w:history="1">
+                            <w:hyperlink r:id="rId9" w:history="1">
                               <w:r>
                                 <w:rPr>
                                   <w:rStyle w:val="Hyperlink"/>
@@ -1618,6 +1379,7 @@
                                 </w:rPr>
                                 <w:t>.</w:t>
                               </w:r>
+                              <w:proofErr w:type="spellStart"/>
                               <w:r>
                                 <w:rPr>
                                   <w:rStyle w:val="Hyperlink"/>
@@ -1625,6 +1387,7 @@
                                 </w:rPr>
                                 <w:t>upatras</w:t>
                               </w:r>
+                              <w:proofErr w:type="spellEnd"/>
                               <w:r>
                                 <w:rPr>
                                   <w:rStyle w:val="Hyperlink"/>
@@ -1746,7 +1509,7 @@
                           <w:lang w:val="el-GR"/>
                         </w:rPr>
                       </w:pPr>
-                      <w:hyperlink r:id="rId8" w:history="1">
+                      <w:hyperlink r:id="rId10" w:history="1">
                         <w:r>
                           <w:rPr>
                             <w:rStyle w:val="Hyperlink"/>
@@ -1777,6 +1540,7 @@
                           </w:rPr>
                           <w:t>.</w:t>
                         </w:r>
+                        <w:proofErr w:type="spellStart"/>
                         <w:r>
                           <w:rPr>
                             <w:rStyle w:val="Hyperlink"/>
@@ -1784,6 +1548,7 @@
                           </w:rPr>
                           <w:t>upatras</w:t>
                         </w:r>
+                        <w:proofErr w:type="spellEnd"/>
                         <w:r>
                           <w:rPr>
                             <w:rStyle w:val="Hyperlink"/>
@@ -1957,7 +1722,7 @@
                                 <w:lang w:val="el-GR"/>
                               </w:rPr>
                             </w:pPr>
-                            <w:hyperlink r:id="rId9" w:history="1">
+                            <w:hyperlink r:id="rId11" w:history="1">
                               <w:r>
                                 <w:rPr>
                                   <w:rStyle w:val="Hyperlink"/>
@@ -2074,7 +1839,7 @@
                           <w:lang w:val="el-GR"/>
                         </w:rPr>
                       </w:pPr>
-                      <w:hyperlink r:id="rId10" w:history="1">
+                      <w:hyperlink r:id="rId12" w:history="1">
                         <w:r>
                           <w:rPr>
                             <w:rStyle w:val="Hyperlink"/>
@@ -2296,7 +2061,7 @@
                                 <w:lang w:val="el-GR"/>
                               </w:rPr>
                             </w:pPr>
-                            <w:hyperlink r:id="rId11" w:history="1">
+                            <w:hyperlink r:id="rId13" w:history="1">
                               <w:r>
                                 <w:rPr>
                                   <w:rStyle w:val="Hyperlink"/>
@@ -2402,7 +2167,7 @@
                           <w:lang w:val="el-GR"/>
                         </w:rPr>
                       </w:pPr>
-                      <w:hyperlink r:id="rId12" w:history="1">
+                      <w:hyperlink r:id="rId14" w:history="1">
                         <w:r>
                           <w:rPr>
                             <w:rStyle w:val="Hyperlink"/>
@@ -2559,7 +2324,7 @@
                                 <w:lang w:val="el-GR"/>
                               </w:rPr>
                             </w:pPr>
-                            <w:hyperlink r:id="rId13" w:history="1">
+                            <w:hyperlink r:id="rId15" w:history="1">
                               <w:r>
                                 <w:rPr>
                                   <w:rStyle w:val="Hyperlink"/>
@@ -2682,7 +2447,7 @@
                           <w:lang w:val="el-GR"/>
                         </w:rPr>
                       </w:pPr>
-                      <w:hyperlink r:id="rId14" w:history="1">
+                      <w:hyperlink r:id="rId16" w:history="1">
                         <w:r>
                           <w:rPr>
                             <w:rStyle w:val="Hyperlink"/>
@@ -2834,7 +2599,7 @@
           <w:lang w:val="el-GR"/>
         </w:rPr>
       </w:pPr>
-      <w:bookmarkStart w:id="6" w:name="_Toc196488221"/>
+      <w:bookmarkStart w:id="5" w:name="_Toc198304989"/>
       <w:r>
         <w:rPr>
           <w:sz w:val="48"/>
@@ -2858,7 +2623,6 @@
         </w:rPr>
         <w:t>Diagram</w:t>
       </w:r>
-      <w:bookmarkEnd w:id="6"/>
       <w:r>
         <w:rPr>
           <w:sz w:val="48"/>
@@ -2866,6 +2630,7 @@
         </w:rPr>
         <w:t>s</w:t>
       </w:r>
+      <w:bookmarkEnd w:id="5"/>
     </w:p>
     <w:p>
       <w:pPr>
@@ -2996,88 +2761,6 @@
         </w:rPr>
         <w:t xml:space="preserve">του έργου μας. </w:t>
       </w:r>
-    </w:p>
-    <w:p>
-      <w:pPr>
-        <w:rPr>
-          <w:lang w:val="el-GR"/>
-        </w:rPr>
-      </w:pPr>
-    </w:p>
-    <w:p>
-      <w:pPr>
-        <w:rPr>
-          <w:lang w:val="el-GR"/>
-        </w:rPr>
-      </w:pPr>
-    </w:p>
-    <w:p>
-      <w:pPr>
-        <w:rPr>
-          <w:lang w:val="el-GR"/>
-        </w:rPr>
-      </w:pPr>
-      <w:r>
-        <w:rPr>
-          <w:lang w:val="el-GR"/>
-        </w:rPr>
-        <w:br w:type="page"/>
-      </w:r>
-    </w:p>
-    <w:p>
-      <w:pPr>
-        <w:rPr>
-          <w:lang w:val="el-GR"/>
-        </w:rPr>
-      </w:pPr>
-    </w:p>
-    <w:p>
-      <w:pPr>
-        <w:rPr>
-          <w:lang w:val="el-GR"/>
-        </w:rPr>
-      </w:pPr>
-    </w:p>
-    <w:p>
-      <w:pPr>
-        <w:rPr>
-          <w:lang w:val="el-GR"/>
-        </w:rPr>
-      </w:pPr>
-    </w:p>
-    <w:p>
-      <w:pPr>
-        <w:rPr>
-          <w:lang w:val="el-GR"/>
-        </w:rPr>
-      </w:pPr>
-    </w:p>
-    <w:p>
-      <w:pPr>
-        <w:rPr>
-          <w:lang w:val="el-GR"/>
-        </w:rPr>
-      </w:pPr>
-    </w:p>
-    <w:p>
-      <w:pPr>
-        <w:rPr>
-          <w:lang w:val="el-GR"/>
-        </w:rPr>
-      </w:pPr>
-      <w:r>
-        <w:rPr>
-          <w:lang w:val="el-GR"/>
-        </w:rPr>
-        <w:br w:type="page"/>
-      </w:r>
-    </w:p>
-    <w:p>
-      <w:pPr>
-        <w:rPr>
-          <w:lang w:val="el-GR"/>
-        </w:rPr>
-      </w:pPr>
     </w:p>
     <w:p>
       <w:pPr>
@@ -3102,9 +2785,9 @@
           <w:lang w:val="el-GR"/>
         </w:rPr>
       </w:pPr>
-      <w:bookmarkStart w:id="7" w:name="_Toc194403757"/>
-      <w:bookmarkStart w:id="8" w:name="_Toc196483869"/>
-      <w:bookmarkStart w:id="9" w:name="_Toc196488222"/>
+      <w:bookmarkStart w:id="6" w:name="_Toc194403757"/>
+      <w:bookmarkStart w:id="7" w:name="_Toc196483869"/>
+      <w:bookmarkStart w:id="8" w:name="_Toc198304990"/>
       <w:r>
         <w:rPr>
           <w:sz w:val="48"/>
@@ -3114,9 +2797,9 @@
         <w:lastRenderedPageBreak/>
         <w:t>Εργαλεία που χρησιμοποιήθηκαν</w:t>
       </w:r>
+      <w:bookmarkEnd w:id="6"/>
       <w:bookmarkEnd w:id="7"/>
       <w:bookmarkEnd w:id="8"/>
-      <w:bookmarkEnd w:id="9"/>
     </w:p>
     <w:p>
       <w:pPr>
@@ -3185,9 +2868,9 @@
           <w:color w:val="00B050"/>
           <w:sz w:val="40"/>
           <w:szCs w:val="40"/>
-          <w:lang w:val="el-GR"/>
         </w:rPr>
       </w:pPr>
+      <w:proofErr w:type="spellStart"/>
       <w:r>
         <w:rPr>
           <w:color w:val="00B050"/>
@@ -3196,13 +2879,13 @@
         </w:rPr>
         <w:t>Lucidchart</w:t>
       </w:r>
+      <w:proofErr w:type="spellEnd"/>
     </w:p>
     <w:p>
       <w:pPr>
         <w:rPr>
           <w:sz w:val="32"/>
           <w:szCs w:val="32"/>
-          <w:lang w:val="el-GR"/>
         </w:rPr>
       </w:pPr>
       <w:r>
@@ -3217,7 +2900,6 @@
         <w:rPr>
           <w:sz w:val="32"/>
           <w:szCs w:val="32"/>
-          <w:lang w:val="el-GR"/>
         </w:rPr>
         <w:t xml:space="preserve"> </w:t>
       </w:r>
@@ -3240,7 +2922,6 @@
         <w:rPr>
           <w:sz w:val="32"/>
           <w:szCs w:val="32"/>
-          <w:lang w:val="el-GR"/>
         </w:rPr>
         <w:t xml:space="preserve"> </w:t>
       </w:r>
@@ -3256,10 +2937,10 @@
         <w:rPr>
           <w:sz w:val="32"/>
           <w:szCs w:val="32"/>
-          <w:lang w:val="el-GR"/>
         </w:rPr>
         <w:t xml:space="preserve"> </w:t>
       </w:r>
+      <w:proofErr w:type="spellStart"/>
       <w:r>
         <w:rPr>
           <w:sz w:val="32"/>
@@ -3267,11 +2948,11 @@
         </w:rPr>
         <w:t>Lucidchart</w:t>
       </w:r>
-      <w:r>
-        <w:rPr>
-          <w:sz w:val="32"/>
-          <w:szCs w:val="32"/>
-          <w:lang w:val="el-GR"/>
+      <w:proofErr w:type="spellEnd"/>
+      <w:r>
+        <w:rPr>
+          <w:sz w:val="32"/>
+          <w:szCs w:val="32"/>
         </w:rPr>
         <w:t>.</w:t>
       </w:r>
@@ -3293,7 +2974,6 @@
         <w:rPr>
           <w:sz w:val="32"/>
           <w:szCs w:val="32"/>
-          <w:lang w:val="el-GR"/>
         </w:rPr>
         <w:instrText xml:space="preserve"> "</w:instrText>
       </w:r>
@@ -3303,7 +2983,6 @@
         <w:rPr>
           <w:sz w:val="32"/>
           <w:szCs w:val="32"/>
-          <w:lang w:val="el-GR"/>
         </w:rPr>
       </w:pPr>
       <w:r>
@@ -3317,7 +2996,6 @@
         <w:rPr>
           <w:sz w:val="32"/>
           <w:szCs w:val="32"/>
-          <w:lang w:val="el-GR"/>
         </w:rPr>
         <w:instrText>://</w:instrText>
       </w:r>
@@ -3332,7 +3010,6 @@
         <w:rPr>
           <w:sz w:val="32"/>
           <w:szCs w:val="32"/>
-          <w:lang w:val="el-GR"/>
         </w:rPr>
         <w:instrText>.</w:instrText>
       </w:r>
@@ -3347,7 +3024,6 @@
         <w:rPr>
           <w:sz w:val="32"/>
           <w:szCs w:val="32"/>
-          <w:lang w:val="el-GR"/>
         </w:rPr>
         <w:instrText>.</w:instrText>
       </w:r>
@@ -3365,14 +3041,12 @@
           <w:rStyle w:val="Hyperlink"/>
           <w:sz w:val="32"/>
           <w:szCs w:val="32"/>
-          <w:lang w:val="el-GR"/>
         </w:rPr>
       </w:pPr>
       <w:r>
         <w:rPr>
           <w:sz w:val="32"/>
           <w:szCs w:val="32"/>
-          <w:lang w:val="el-GR"/>
         </w:rPr>
         <w:instrText>"</w:instrText>
       </w:r>
@@ -3433,6 +3107,7 @@
         </w:rPr>
         <w:t>.</w:t>
       </w:r>
+      <w:proofErr w:type="spellStart"/>
       <w:r>
         <w:rPr>
           <w:rStyle w:val="Hyperlink"/>
@@ -3441,6 +3116,7 @@
         </w:rPr>
         <w:t>lucidchart</w:t>
       </w:r>
+      <w:proofErr w:type="spellEnd"/>
       <w:r>
         <w:rPr>
           <w:rStyle w:val="Hyperlink"/>
@@ -3749,7 +3425,7 @@
     </w:p>
     <w:p/>
     <w:sectPr>
-      <w:footerReference w:type="default" r:id="rId15"/>
+      <w:footerReference w:type="default" r:id="rId17"/>
       <w:pgSz w:w="12240" w:h="15840"/>
       <w:pgMar w:top="1440" w:right="1440" w:bottom="1440" w:left="1440" w:header="720" w:footer="720" w:gutter="0"/>
       <w:pgNumType w:start="0"/>
@@ -3759,6 +3435,31 @@
     </w:sectPr>
   </w:body>
 </w:document>
+</file>
+
+<file path=word/endnotes.xml><?xml version="1.0" encoding="utf-8"?>
+<w:endnotes xmlns:wpc="http://schemas.microsoft.com/office/word/2010/wordprocessingCanvas" xmlns:cx="http://schemas.microsoft.com/office/drawing/2014/chartex" xmlns:cx1="http://schemas.microsoft.com/office/drawing/2015/9/8/chartex" xmlns:cx2="http://schemas.microsoft.com/office/drawing/2015/10/21/chartex" xmlns:cx3="http://schemas.microsoft.com/office/drawing/2016/5/9/chartex" xmlns:cx4="http://schemas.microsoft.com/office/drawing/2016/5/10/chartex" xmlns:cx5="http://schemas.microsoft.com/office/drawing/2016/5/11/chartex" xmlns:cx6="http://schemas.microsoft.com/office/drawing/2016/5/12/chartex" xmlns:cx7="http://schemas.microsoft.com/office/drawing/2016/5/13/chartex" xmlns:cx8="http://schemas.microsoft.com/office/drawing/2016/5/14/chartex" xmlns:mc="http://schemas.openxmlformats.org/markup-compatibility/2006" xmlns:aink="http://schemas.microsoft.com/office/drawing/2016/ink" xmlns:am3d="http://schemas.microsoft.com/office/drawing/2017/model3d" xmlns:o="urn:schemas-microsoft-com:office:office" xmlns:oel="http://schemas.microsoft.com/office/2019/extlst" xmlns:r="http://schemas.openxmlformats.org/officeDocument/2006/relationships" xmlns:m="http://schemas.openxmlformats.org/officeDocument/2006/math" xmlns:v="urn:schemas-microsoft-com:vml" xmlns:wp14="http://schemas.microsoft.com/office/word/2010/wordprocessingDrawing" xmlns:wp="http://schemas.openxmlformats.org/drawingml/2006/wordprocessingDrawing" xmlns:w10="urn:schemas-microsoft-com:office:word" xmlns:w="http://schemas.openxmlformats.org/wordprocessingml/2006/main" xmlns:w14="http://schemas.microsoft.com/office/word/2010/wordml" xmlns:w15="http://schemas.microsoft.com/office/word/2012/wordml" xmlns:w16cex="http://schemas.microsoft.com/office/word/2018/wordml/cex" xmlns:w16cid="http://schemas.microsoft.com/office/word/2016/wordml/cid" xmlns:w16="http://schemas.microsoft.com/office/word/2018/wordml" xmlns:w16du="http://schemas.microsoft.com/office/word/2023/wordml/word16du" xmlns:w16sdtdh="http://schemas.microsoft.com/office/word/2020/wordml/sdtdatahash" xmlns:w16sdtfl="http://schemas.microsoft.com/office/word/2024/wordml/sdtformatlock" xmlns:w16se="http://schemas.microsoft.com/office/word/2015/wordml/symex" xmlns:wpg="http://schemas.microsoft.com/office/word/2010/wordprocessingGroup" xmlns:wpi="http://schemas.microsoft.com/office/word/2010/wordprocessingInk" xmlns:wne="http://schemas.microsoft.com/office/word/2006/wordml" xmlns:wps="http://schemas.microsoft.com/office/word/2010/wordprocessingShape" mc:Ignorable="w14 w15 w16se w16cid w16 w16cex w16sdtdh w16sdtfl w16du wp14">
+  <w:endnote w:type="separator" w:id="-1">
+    <w:p>
+      <w:pPr>
+        <w:spacing w:after="0" w:line="240" w:lineRule="auto"/>
+      </w:pPr>
+      <w:r>
+        <w:separator/>
+      </w:r>
+    </w:p>
+  </w:endnote>
+  <w:endnote w:type="continuationSeparator" w:id="0">
+    <w:p>
+      <w:pPr>
+        <w:spacing w:after="0" w:line="240" w:lineRule="auto"/>
+      </w:pPr>
+      <w:r>
+        <w:continuationSeparator/>
+      </w:r>
+    </w:p>
+  </w:endnote>
+</w:endnotes>
 </file>
 
 <file path=word/footer1.xml><?xml version="1.0" encoding="utf-8"?>
@@ -3880,6 +3581,31 @@
     </w:pPr>
   </w:p>
 </w:ftr>
+</file>
+
+<file path=word/footnotes.xml><?xml version="1.0" encoding="utf-8"?>
+<w:footnotes xmlns:wpc="http://schemas.microsoft.com/office/word/2010/wordprocessingCanvas" xmlns:cx="http://schemas.microsoft.com/office/drawing/2014/chartex" xmlns:cx1="http://schemas.microsoft.com/office/drawing/2015/9/8/chartex" xmlns:cx2="http://schemas.microsoft.com/office/drawing/2015/10/21/chartex" xmlns:cx3="http://schemas.microsoft.com/office/drawing/2016/5/9/chartex" xmlns:cx4="http://schemas.microsoft.com/office/drawing/2016/5/10/chartex" xmlns:cx5="http://schemas.microsoft.com/office/drawing/2016/5/11/chartex" xmlns:cx6="http://schemas.microsoft.com/office/drawing/2016/5/12/chartex" xmlns:cx7="http://schemas.microsoft.com/office/drawing/2016/5/13/chartex" xmlns:cx8="http://schemas.microsoft.com/office/drawing/2016/5/14/chartex" xmlns:mc="http://schemas.openxmlformats.org/markup-compatibility/2006" xmlns:aink="http://schemas.microsoft.com/office/drawing/2016/ink" xmlns:am3d="http://schemas.microsoft.com/office/drawing/2017/model3d" xmlns:o="urn:schemas-microsoft-com:office:office" xmlns:oel="http://schemas.microsoft.com/office/2019/extlst" xmlns:r="http://schemas.openxmlformats.org/officeDocument/2006/relationships" xmlns:m="http://schemas.openxmlformats.org/officeDocument/2006/math" xmlns:v="urn:schemas-microsoft-com:vml" xmlns:wp14="http://schemas.microsoft.com/office/word/2010/wordprocessingDrawing" xmlns:wp="http://schemas.openxmlformats.org/drawingml/2006/wordprocessingDrawing" xmlns:w10="urn:schemas-microsoft-com:office:word" xmlns:w="http://schemas.openxmlformats.org/wordprocessingml/2006/main" xmlns:w14="http://schemas.microsoft.com/office/word/2010/wordml" xmlns:w15="http://schemas.microsoft.com/office/word/2012/wordml" xmlns:w16cex="http://schemas.microsoft.com/office/word/2018/wordml/cex" xmlns:w16cid="http://schemas.microsoft.com/office/word/2016/wordml/cid" xmlns:w16="http://schemas.microsoft.com/office/word/2018/wordml" xmlns:w16du="http://schemas.microsoft.com/office/word/2023/wordml/word16du" xmlns:w16sdtdh="http://schemas.microsoft.com/office/word/2020/wordml/sdtdatahash" xmlns:w16sdtfl="http://schemas.microsoft.com/office/word/2024/wordml/sdtformatlock" xmlns:w16se="http://schemas.microsoft.com/office/word/2015/wordml/symex" xmlns:wpg="http://schemas.microsoft.com/office/word/2010/wordprocessingGroup" xmlns:wpi="http://schemas.microsoft.com/office/word/2010/wordprocessingInk" xmlns:wne="http://schemas.microsoft.com/office/word/2006/wordml" xmlns:wps="http://schemas.microsoft.com/office/word/2010/wordprocessingShape" mc:Ignorable="w14 w15 w16se w16cid w16 w16cex w16sdtdh w16sdtfl w16du wp14">
+  <w:footnote w:type="separator" w:id="-1">
+    <w:p>
+      <w:pPr>
+        <w:spacing w:after="0" w:line="240" w:lineRule="auto"/>
+      </w:pPr>
+      <w:r>
+        <w:separator/>
+      </w:r>
+    </w:p>
+  </w:footnote>
+  <w:footnote w:type="continuationSeparator" w:id="0">
+    <w:p>
+      <w:pPr>
+        <w:spacing w:after="0" w:line="240" w:lineRule="auto"/>
+      </w:pPr>
+      <w:r>
+        <w:continuationSeparator/>
+      </w:r>
+    </w:p>
+  </w:footnote>
+</w:footnotes>
 </file>
 
 <file path=word/styles.xml><?xml version="1.0" encoding="utf-8"?>

--- a/BingeSpice v0.3/Sequence-diagram-v0.1.docx
+++ b/BingeSpice v0.3/Sequence-diagram-v0.1.docx
@@ -1066,16 +1066,77 @@
                                 <w:lang w:val="el-GR"/>
                               </w:rPr>
                             </w:pPr>
-                            <w:hyperlink r:id="rId7" w:history="1">
-                              <w:r>
-                                <w:rPr>
-                                  <w:rStyle w:val="Hyperlink"/>
-                                  <w:rFonts w:cs="Times New Roman"/>
-                                  <w:lang w:val="el-GR"/>
-                                </w:rPr>
-                                <w:t>up1104804@ac.upatras.gr</w:t>
-                              </w:r>
-                            </w:hyperlink>
+                            <w:r>
+                              <w:fldChar w:fldCharType="begin"/>
+                            </w:r>
+                            <w:r>
+                              <w:instrText>HYPERLINK</w:instrText>
+                            </w:r>
+                            <w:r>
+                              <w:rPr>
+                                <w:lang w:val="el-GR"/>
+                              </w:rPr>
+                              <w:instrText xml:space="preserve"> "</w:instrText>
+                            </w:r>
+                            <w:r>
+                              <w:instrText>mailto</w:instrText>
+                            </w:r>
+                            <w:r>
+                              <w:rPr>
+                                <w:lang w:val="el-GR"/>
+                              </w:rPr>
+                              <w:instrText>:</w:instrText>
+                            </w:r>
+                            <w:r>
+                              <w:instrText>up</w:instrText>
+                            </w:r>
+                            <w:r>
+                              <w:rPr>
+                                <w:lang w:val="el-GR"/>
+                              </w:rPr>
+                              <w:instrText>1104804@</w:instrText>
+                            </w:r>
+                            <w:r>
+                              <w:instrText>ac</w:instrText>
+                            </w:r>
+                            <w:r>
+                              <w:rPr>
+                                <w:lang w:val="el-GR"/>
+                              </w:rPr>
+                              <w:instrText>.</w:instrText>
+                            </w:r>
+                            <w:r>
+                              <w:instrText>upatras</w:instrText>
+                            </w:r>
+                            <w:r>
+                              <w:rPr>
+                                <w:lang w:val="el-GR"/>
+                              </w:rPr>
+                              <w:instrText>.</w:instrText>
+                            </w:r>
+                            <w:r>
+                              <w:instrText>gr</w:instrText>
+                            </w:r>
+                            <w:r>
+                              <w:rPr>
+                                <w:lang w:val="el-GR"/>
+                              </w:rPr>
+                              <w:instrText>"</w:instrText>
+                            </w:r>
+                            <w:r>
+                              <w:fldChar w:fldCharType="separate"/>
+                            </w:r>
+                            <w:r>
+                              <w:rPr>
+                                <w:rStyle w:val="Hyperlink"/>
+                                <w:rFonts w:cs="Times New Roman"/>
+                                <w:lang w:val="el-GR"/>
+                              </w:rPr>
+                              <w:t>up1104804@ac.upatras.gr</w:t>
+                            </w:r>
+                            <w:r>
+                              <w:fldChar w:fldCharType="end"/>
+                            </w:r>
                           </w:p>
                           <w:p>
                             <w:pPr>
@@ -1185,16 +1246,77 @@
                           <w:lang w:val="el-GR"/>
                         </w:rPr>
                       </w:pPr>
-                      <w:hyperlink r:id="rId8" w:history="1">
-                        <w:r>
-                          <w:rPr>
-                            <w:rStyle w:val="Hyperlink"/>
-                            <w:rFonts w:cs="Times New Roman"/>
-                            <w:lang w:val="el-GR"/>
-                          </w:rPr>
-                          <w:t>up1104804@ac.upatras.gr</w:t>
-                        </w:r>
-                      </w:hyperlink>
+                      <w:r>
+                        <w:fldChar w:fldCharType="begin"/>
+                      </w:r>
+                      <w:r>
+                        <w:instrText>HYPERLINK</w:instrText>
+                      </w:r>
+                      <w:r>
+                        <w:rPr>
+                          <w:lang w:val="el-GR"/>
+                        </w:rPr>
+                        <w:instrText xml:space="preserve"> "</w:instrText>
+                      </w:r>
+                      <w:r>
+                        <w:instrText>mailto</w:instrText>
+                      </w:r>
+                      <w:r>
+                        <w:rPr>
+                          <w:lang w:val="el-GR"/>
+                        </w:rPr>
+                        <w:instrText>:</w:instrText>
+                      </w:r>
+                      <w:r>
+                        <w:instrText>up</w:instrText>
+                      </w:r>
+                      <w:r>
+                        <w:rPr>
+                          <w:lang w:val="el-GR"/>
+                        </w:rPr>
+                        <w:instrText>1104804@</w:instrText>
+                      </w:r>
+                      <w:r>
+                        <w:instrText>ac</w:instrText>
+                      </w:r>
+                      <w:r>
+                        <w:rPr>
+                          <w:lang w:val="el-GR"/>
+                        </w:rPr>
+                        <w:instrText>.</w:instrText>
+                      </w:r>
+                      <w:r>
+                        <w:instrText>upatras</w:instrText>
+                      </w:r>
+                      <w:r>
+                        <w:rPr>
+                          <w:lang w:val="el-GR"/>
+                        </w:rPr>
+                        <w:instrText>.</w:instrText>
+                      </w:r>
+                      <w:r>
+                        <w:instrText>gr</w:instrText>
+                      </w:r>
+                      <w:r>
+                        <w:rPr>
+                          <w:lang w:val="el-GR"/>
+                        </w:rPr>
+                        <w:instrText>"</w:instrText>
+                      </w:r>
+                      <w:r>
+                        <w:fldChar w:fldCharType="separate"/>
+                      </w:r>
+                      <w:r>
+                        <w:rPr>
+                          <w:rStyle w:val="Hyperlink"/>
+                          <w:rFonts w:cs="Times New Roman"/>
+                          <w:lang w:val="el-GR"/>
+                        </w:rPr>
+                        <w:t>up1104804@ac.upatras.gr</w:t>
+                      </w:r>
+                      <w:r>
+                        <w:fldChar w:fldCharType="end"/>
+                      </w:r>
                     </w:p>
                     <w:p>
                       <w:pPr>
@@ -1348,62 +1470,123 @@
                                 <w:lang w:val="el-GR"/>
                               </w:rPr>
                             </w:pPr>
-                            <w:hyperlink r:id="rId9" w:history="1">
-                              <w:r>
-                                <w:rPr>
-                                  <w:rStyle w:val="Hyperlink"/>
-                                  <w:rFonts w:cs="Times New Roman"/>
-                                </w:rPr>
-                                <w:t>up</w:t>
-                              </w:r>
-                              <w:r>
-                                <w:rPr>
-                                  <w:rStyle w:val="Hyperlink"/>
-                                  <w:rFonts w:cs="Times New Roman"/>
-                                  <w:lang w:val="el-GR"/>
-                                </w:rPr>
-                                <w:t>1100554@</w:t>
-                              </w:r>
-                              <w:r>
-                                <w:rPr>
-                                  <w:rStyle w:val="Hyperlink"/>
-                                  <w:rFonts w:cs="Times New Roman"/>
-                                </w:rPr>
-                                <w:t>ac</w:t>
-                              </w:r>
-                              <w:r>
-                                <w:rPr>
-                                  <w:rStyle w:val="Hyperlink"/>
-                                  <w:rFonts w:cs="Times New Roman"/>
-                                  <w:lang w:val="el-GR"/>
-                                </w:rPr>
-                                <w:t>.</w:t>
-                              </w:r>
-                              <w:proofErr w:type="spellStart"/>
-                              <w:r>
-                                <w:rPr>
-                                  <w:rStyle w:val="Hyperlink"/>
-                                  <w:rFonts w:cs="Times New Roman"/>
-                                </w:rPr>
-                                <w:t>upatras</w:t>
-                              </w:r>
-                              <w:proofErr w:type="spellEnd"/>
-                              <w:r>
-                                <w:rPr>
-                                  <w:rStyle w:val="Hyperlink"/>
-                                  <w:rFonts w:cs="Times New Roman"/>
-                                  <w:lang w:val="el-GR"/>
-                                </w:rPr>
-                                <w:t>.</w:t>
-                              </w:r>
-                              <w:r>
-                                <w:rPr>
-                                  <w:rStyle w:val="Hyperlink"/>
-                                  <w:rFonts w:cs="Times New Roman"/>
-                                </w:rPr>
-                                <w:t>gr</w:t>
-                              </w:r>
-                            </w:hyperlink>
+                            <w:r>
+                              <w:fldChar w:fldCharType="begin"/>
+                            </w:r>
+                            <w:r>
+                              <w:instrText>HYPERLINK</w:instrText>
+                            </w:r>
+                            <w:r>
+                              <w:rPr>
+                                <w:lang w:val="el-GR"/>
+                              </w:rPr>
+                              <w:instrText xml:space="preserve"> "</w:instrText>
+                            </w:r>
+                            <w:r>
+                              <w:instrText>mailto</w:instrText>
+                            </w:r>
+                            <w:r>
+                              <w:rPr>
+                                <w:lang w:val="el-GR"/>
+                              </w:rPr>
+                              <w:instrText>:</w:instrText>
+                            </w:r>
+                            <w:r>
+                              <w:instrText>up</w:instrText>
+                            </w:r>
+                            <w:r>
+                              <w:rPr>
+                                <w:lang w:val="el-GR"/>
+                              </w:rPr>
+                              <w:instrText>1100554@</w:instrText>
+                            </w:r>
+                            <w:r>
+                              <w:instrText>ac</w:instrText>
+                            </w:r>
+                            <w:r>
+                              <w:rPr>
+                                <w:lang w:val="el-GR"/>
+                              </w:rPr>
+                              <w:instrText>.</w:instrText>
+                            </w:r>
+                            <w:r>
+                              <w:instrText>upatras</w:instrText>
+                            </w:r>
+                            <w:r>
+                              <w:rPr>
+                                <w:lang w:val="el-GR"/>
+                              </w:rPr>
+                              <w:instrText>.</w:instrText>
+                            </w:r>
+                            <w:r>
+                              <w:instrText>gr</w:instrText>
+                            </w:r>
+                            <w:r>
+                              <w:rPr>
+                                <w:lang w:val="el-GR"/>
+                              </w:rPr>
+                              <w:instrText>"</w:instrText>
+                            </w:r>
+                            <w:r>
+                              <w:fldChar w:fldCharType="separate"/>
+                            </w:r>
+                            <w:r>
+                              <w:rPr>
+                                <w:rStyle w:val="Hyperlink"/>
+                                <w:rFonts w:cs="Times New Roman"/>
+                              </w:rPr>
+                              <w:t>up</w:t>
+                            </w:r>
+                            <w:r>
+                              <w:rPr>
+                                <w:rStyle w:val="Hyperlink"/>
+                                <w:rFonts w:cs="Times New Roman"/>
+                                <w:lang w:val="el-GR"/>
+                              </w:rPr>
+                              <w:t>1100554@</w:t>
+                            </w:r>
+                            <w:r>
+                              <w:rPr>
+                                <w:rStyle w:val="Hyperlink"/>
+                                <w:rFonts w:cs="Times New Roman"/>
+                              </w:rPr>
+                              <w:t>ac</w:t>
+                            </w:r>
+                            <w:r>
+                              <w:rPr>
+                                <w:rStyle w:val="Hyperlink"/>
+                                <w:rFonts w:cs="Times New Roman"/>
+                                <w:lang w:val="el-GR"/>
+                              </w:rPr>
+                              <w:t>.</w:t>
+                            </w:r>
+                            <w:proofErr w:type="spellStart"/>
+                            <w:r>
+                              <w:rPr>
+                                <w:rStyle w:val="Hyperlink"/>
+                                <w:rFonts w:cs="Times New Roman"/>
+                              </w:rPr>
+                              <w:t>upatras</w:t>
+                            </w:r>
+                            <w:proofErr w:type="spellEnd"/>
+                            <w:r>
+                              <w:rPr>
+                                <w:rStyle w:val="Hyperlink"/>
+                                <w:rFonts w:cs="Times New Roman"/>
+                                <w:lang w:val="el-GR"/>
+                              </w:rPr>
+                              <w:t>.</w:t>
+                            </w:r>
+                            <w:r>
+                              <w:rPr>
+                                <w:rStyle w:val="Hyperlink"/>
+                                <w:rFonts w:cs="Times New Roman"/>
+                              </w:rPr>
+                              <w:t>gr</w:t>
+                            </w:r>
+                            <w:r>
+                              <w:fldChar w:fldCharType="end"/>
+                            </w:r>
                           </w:p>
                           <w:p>
                             <w:pPr>
@@ -1509,62 +1692,123 @@
                           <w:lang w:val="el-GR"/>
                         </w:rPr>
                       </w:pPr>
-                      <w:hyperlink r:id="rId10" w:history="1">
-                        <w:r>
-                          <w:rPr>
-                            <w:rStyle w:val="Hyperlink"/>
-                            <w:rFonts w:cs="Times New Roman"/>
-                          </w:rPr>
-                          <w:t>up</w:t>
-                        </w:r>
-                        <w:r>
-                          <w:rPr>
-                            <w:rStyle w:val="Hyperlink"/>
-                            <w:rFonts w:cs="Times New Roman"/>
-                            <w:lang w:val="el-GR"/>
-                          </w:rPr>
-                          <w:t>1100554@</w:t>
-                        </w:r>
-                        <w:r>
-                          <w:rPr>
-                            <w:rStyle w:val="Hyperlink"/>
-                            <w:rFonts w:cs="Times New Roman"/>
-                          </w:rPr>
-                          <w:t>ac</w:t>
-                        </w:r>
-                        <w:r>
-                          <w:rPr>
-                            <w:rStyle w:val="Hyperlink"/>
-                            <w:rFonts w:cs="Times New Roman"/>
-                            <w:lang w:val="el-GR"/>
-                          </w:rPr>
-                          <w:t>.</w:t>
-                        </w:r>
-                        <w:proofErr w:type="spellStart"/>
-                        <w:r>
-                          <w:rPr>
-                            <w:rStyle w:val="Hyperlink"/>
-                            <w:rFonts w:cs="Times New Roman"/>
-                          </w:rPr>
-                          <w:t>upatras</w:t>
-                        </w:r>
-                        <w:proofErr w:type="spellEnd"/>
-                        <w:r>
-                          <w:rPr>
-                            <w:rStyle w:val="Hyperlink"/>
-                            <w:rFonts w:cs="Times New Roman"/>
-                            <w:lang w:val="el-GR"/>
-                          </w:rPr>
-                          <w:t>.</w:t>
-                        </w:r>
-                        <w:r>
-                          <w:rPr>
-                            <w:rStyle w:val="Hyperlink"/>
-                            <w:rFonts w:cs="Times New Roman"/>
-                          </w:rPr>
-                          <w:t>gr</w:t>
-                        </w:r>
-                      </w:hyperlink>
+                      <w:r>
+                        <w:fldChar w:fldCharType="begin"/>
+                      </w:r>
+                      <w:r>
+                        <w:instrText>HYPERLINK</w:instrText>
+                      </w:r>
+                      <w:r>
+                        <w:rPr>
+                          <w:lang w:val="el-GR"/>
+                        </w:rPr>
+                        <w:instrText xml:space="preserve"> "</w:instrText>
+                      </w:r>
+                      <w:r>
+                        <w:instrText>mailto</w:instrText>
+                      </w:r>
+                      <w:r>
+                        <w:rPr>
+                          <w:lang w:val="el-GR"/>
+                        </w:rPr>
+                        <w:instrText>:</w:instrText>
+                      </w:r>
+                      <w:r>
+                        <w:instrText>up</w:instrText>
+                      </w:r>
+                      <w:r>
+                        <w:rPr>
+                          <w:lang w:val="el-GR"/>
+                        </w:rPr>
+                        <w:instrText>1100554@</w:instrText>
+                      </w:r>
+                      <w:r>
+                        <w:instrText>ac</w:instrText>
+                      </w:r>
+                      <w:r>
+                        <w:rPr>
+                          <w:lang w:val="el-GR"/>
+                        </w:rPr>
+                        <w:instrText>.</w:instrText>
+                      </w:r>
+                      <w:r>
+                        <w:instrText>upatras</w:instrText>
+                      </w:r>
+                      <w:r>
+                        <w:rPr>
+                          <w:lang w:val="el-GR"/>
+                        </w:rPr>
+                        <w:instrText>.</w:instrText>
+                      </w:r>
+                      <w:r>
+                        <w:instrText>gr</w:instrText>
+                      </w:r>
+                      <w:r>
+                        <w:rPr>
+                          <w:lang w:val="el-GR"/>
+                        </w:rPr>
+                        <w:instrText>"</w:instrText>
+                      </w:r>
+                      <w:r>
+                        <w:fldChar w:fldCharType="separate"/>
+                      </w:r>
+                      <w:r>
+                        <w:rPr>
+                          <w:rStyle w:val="Hyperlink"/>
+                          <w:rFonts w:cs="Times New Roman"/>
+                        </w:rPr>
+                        <w:t>up</w:t>
+                      </w:r>
+                      <w:r>
+                        <w:rPr>
+                          <w:rStyle w:val="Hyperlink"/>
+                          <w:rFonts w:cs="Times New Roman"/>
+                          <w:lang w:val="el-GR"/>
+                        </w:rPr>
+                        <w:t>1100554@</w:t>
+                      </w:r>
+                      <w:r>
+                        <w:rPr>
+                          <w:rStyle w:val="Hyperlink"/>
+                          <w:rFonts w:cs="Times New Roman"/>
+                        </w:rPr>
+                        <w:t>ac</w:t>
+                      </w:r>
+                      <w:r>
+                        <w:rPr>
+                          <w:rStyle w:val="Hyperlink"/>
+                          <w:rFonts w:cs="Times New Roman"/>
+                          <w:lang w:val="el-GR"/>
+                        </w:rPr>
+                        <w:t>.</w:t>
+                      </w:r>
+                      <w:proofErr w:type="spellStart"/>
+                      <w:r>
+                        <w:rPr>
+                          <w:rStyle w:val="Hyperlink"/>
+                          <w:rFonts w:cs="Times New Roman"/>
+                        </w:rPr>
+                        <w:t>upatras</w:t>
+                      </w:r>
+                      <w:proofErr w:type="spellEnd"/>
+                      <w:r>
+                        <w:rPr>
+                          <w:rStyle w:val="Hyperlink"/>
+                          <w:rFonts w:cs="Times New Roman"/>
+                          <w:lang w:val="el-GR"/>
+                        </w:rPr>
+                        <w:t>.</w:t>
+                      </w:r>
+                      <w:r>
+                        <w:rPr>
+                          <w:rStyle w:val="Hyperlink"/>
+                          <w:rFonts w:cs="Times New Roman"/>
+                        </w:rPr>
+                        <w:t>gr</w:t>
+                      </w:r>
+                      <w:r>
+                        <w:fldChar w:fldCharType="end"/>
+                      </w:r>
                     </w:p>
                     <w:p>
                       <w:pPr>
@@ -1722,16 +1966,77 @@
                                 <w:lang w:val="el-GR"/>
                               </w:rPr>
                             </w:pPr>
-                            <w:hyperlink r:id="rId11" w:history="1">
-                              <w:r>
-                                <w:rPr>
-                                  <w:rStyle w:val="Hyperlink"/>
-                                  <w:rFonts w:cs="Times New Roman"/>
-                                  <w:lang w:val="el-GR"/>
-                                </w:rPr>
-                                <w:t>up1100613@ac.upatras.gr</w:t>
-                              </w:r>
-                            </w:hyperlink>
+                            <w:r>
+                              <w:fldChar w:fldCharType="begin"/>
+                            </w:r>
+                            <w:r>
+                              <w:instrText>HYPERLINK</w:instrText>
+                            </w:r>
+                            <w:r>
+                              <w:rPr>
+                                <w:lang w:val="el-GR"/>
+                              </w:rPr>
+                              <w:instrText xml:space="preserve"> "</w:instrText>
+                            </w:r>
+                            <w:r>
+                              <w:instrText>mailto</w:instrText>
+                            </w:r>
+                            <w:r>
+                              <w:rPr>
+                                <w:lang w:val="el-GR"/>
+                              </w:rPr>
+                              <w:instrText>:</w:instrText>
+                            </w:r>
+                            <w:r>
+                              <w:instrText>up</w:instrText>
+                            </w:r>
+                            <w:r>
+                              <w:rPr>
+                                <w:lang w:val="el-GR"/>
+                              </w:rPr>
+                              <w:instrText>1100613@</w:instrText>
+                            </w:r>
+                            <w:r>
+                              <w:instrText>ac</w:instrText>
+                            </w:r>
+                            <w:r>
+                              <w:rPr>
+                                <w:lang w:val="el-GR"/>
+                              </w:rPr>
+                              <w:instrText>.</w:instrText>
+                            </w:r>
+                            <w:r>
+                              <w:instrText>upatras</w:instrText>
+                            </w:r>
+                            <w:r>
+                              <w:rPr>
+                                <w:lang w:val="el-GR"/>
+                              </w:rPr>
+                              <w:instrText>.</w:instrText>
+                            </w:r>
+                            <w:r>
+                              <w:instrText>gr</w:instrText>
+                            </w:r>
+                            <w:r>
+                              <w:rPr>
+                                <w:lang w:val="el-GR"/>
+                              </w:rPr>
+                              <w:instrText>"</w:instrText>
+                            </w:r>
+                            <w:r>
+                              <w:fldChar w:fldCharType="separate"/>
+                            </w:r>
+                            <w:r>
+                              <w:rPr>
+                                <w:rStyle w:val="Hyperlink"/>
+                                <w:rFonts w:cs="Times New Roman"/>
+                                <w:lang w:val="el-GR"/>
+                              </w:rPr>
+                              <w:t>up1100613@ac.upatras.gr</w:t>
+                            </w:r>
+                            <w:r>
+                              <w:fldChar w:fldCharType="end"/>
+                            </w:r>
                           </w:p>
                           <w:p>
                             <w:pPr>
@@ -1839,16 +2144,77 @@
                           <w:lang w:val="el-GR"/>
                         </w:rPr>
                       </w:pPr>
-                      <w:hyperlink r:id="rId12" w:history="1">
-                        <w:r>
-                          <w:rPr>
-                            <w:rStyle w:val="Hyperlink"/>
-                            <w:rFonts w:cs="Times New Roman"/>
-                            <w:lang w:val="el-GR"/>
-                          </w:rPr>
-                          <w:t>up1100613@ac.upatras.gr</w:t>
-                        </w:r>
-                      </w:hyperlink>
+                      <w:r>
+                        <w:fldChar w:fldCharType="begin"/>
+                      </w:r>
+                      <w:r>
+                        <w:instrText>HYPERLINK</w:instrText>
+                      </w:r>
+                      <w:r>
+                        <w:rPr>
+                          <w:lang w:val="el-GR"/>
+                        </w:rPr>
+                        <w:instrText xml:space="preserve"> "</w:instrText>
+                      </w:r>
+                      <w:r>
+                        <w:instrText>mailto</w:instrText>
+                      </w:r>
+                      <w:r>
+                        <w:rPr>
+                          <w:lang w:val="el-GR"/>
+                        </w:rPr>
+                        <w:instrText>:</w:instrText>
+                      </w:r>
+                      <w:r>
+                        <w:instrText>up</w:instrText>
+                      </w:r>
+                      <w:r>
+                        <w:rPr>
+                          <w:lang w:val="el-GR"/>
+                        </w:rPr>
+                        <w:instrText>1100613@</w:instrText>
+                      </w:r>
+                      <w:r>
+                        <w:instrText>ac</w:instrText>
+                      </w:r>
+                      <w:r>
+                        <w:rPr>
+                          <w:lang w:val="el-GR"/>
+                        </w:rPr>
+                        <w:instrText>.</w:instrText>
+                      </w:r>
+                      <w:r>
+                        <w:instrText>upatras</w:instrText>
+                      </w:r>
+                      <w:r>
+                        <w:rPr>
+                          <w:lang w:val="el-GR"/>
+                        </w:rPr>
+                        <w:instrText>.</w:instrText>
+                      </w:r>
+                      <w:r>
+                        <w:instrText>gr</w:instrText>
+                      </w:r>
+                      <w:r>
+                        <w:rPr>
+                          <w:lang w:val="el-GR"/>
+                        </w:rPr>
+                        <w:instrText>"</w:instrText>
+                      </w:r>
+                      <w:r>
+                        <w:fldChar w:fldCharType="separate"/>
+                      </w:r>
+                      <w:r>
+                        <w:rPr>
+                          <w:rStyle w:val="Hyperlink"/>
+                          <w:rFonts w:cs="Times New Roman"/>
+                          <w:lang w:val="el-GR"/>
+                        </w:rPr>
+                        <w:t>up1100613@ac.upatras.gr</w:t>
+                      </w:r>
+                      <w:r>
+                        <w:fldChar w:fldCharType="end"/>
+                      </w:r>
                     </w:p>
                     <w:p>
                       <w:pPr>
@@ -2061,15 +2427,76 @@
                                 <w:lang w:val="el-GR"/>
                               </w:rPr>
                             </w:pPr>
-                            <w:hyperlink r:id="rId13" w:history="1">
-                              <w:r>
-                                <w:rPr>
-                                  <w:rStyle w:val="Hyperlink"/>
-                                  <w:lang w:val="el-GR"/>
-                                </w:rPr>
-                                <w:t>up1100562@ac.upatras.gr</w:t>
-                              </w:r>
-                            </w:hyperlink>
+                            <w:r>
+                              <w:fldChar w:fldCharType="begin"/>
+                            </w:r>
+                            <w:r>
+                              <w:instrText>HYPERLINK</w:instrText>
+                            </w:r>
+                            <w:r>
+                              <w:rPr>
+                                <w:lang w:val="el-GR"/>
+                              </w:rPr>
+                              <w:instrText xml:space="preserve"> "</w:instrText>
+                            </w:r>
+                            <w:r>
+                              <w:instrText>mailto</w:instrText>
+                            </w:r>
+                            <w:r>
+                              <w:rPr>
+                                <w:lang w:val="el-GR"/>
+                              </w:rPr>
+                              <w:instrText>:</w:instrText>
+                            </w:r>
+                            <w:r>
+                              <w:instrText>up</w:instrText>
+                            </w:r>
+                            <w:r>
+                              <w:rPr>
+                                <w:lang w:val="el-GR"/>
+                              </w:rPr>
+                              <w:instrText>1100613@</w:instrText>
+                            </w:r>
+                            <w:r>
+                              <w:instrText>ac</w:instrText>
+                            </w:r>
+                            <w:r>
+                              <w:rPr>
+                                <w:lang w:val="el-GR"/>
+                              </w:rPr>
+                              <w:instrText>.</w:instrText>
+                            </w:r>
+                            <w:r>
+                              <w:instrText>upatras</w:instrText>
+                            </w:r>
+                            <w:r>
+                              <w:rPr>
+                                <w:lang w:val="el-GR"/>
+                              </w:rPr>
+                              <w:instrText>.</w:instrText>
+                            </w:r>
+                            <w:r>
+                              <w:instrText>gr</w:instrText>
+                            </w:r>
+                            <w:r>
+                              <w:rPr>
+                                <w:lang w:val="el-GR"/>
+                              </w:rPr>
+                              <w:instrText>"</w:instrText>
+                            </w:r>
+                            <w:r>
+                              <w:fldChar w:fldCharType="separate"/>
+                            </w:r>
+                            <w:r>
+                              <w:rPr>
+                                <w:rStyle w:val="Hyperlink"/>
+                                <w:lang w:val="el-GR"/>
+                              </w:rPr>
+                              <w:t>up1100562@ac.upatras.gr</w:t>
+                            </w:r>
+                            <w:r>
+                              <w:fldChar w:fldCharType="end"/>
+                            </w:r>
                           </w:p>
                           <w:p>
                             <w:pPr>
@@ -2167,15 +2594,76 @@
                           <w:lang w:val="el-GR"/>
                         </w:rPr>
                       </w:pPr>
-                      <w:hyperlink r:id="rId14" w:history="1">
-                        <w:r>
-                          <w:rPr>
-                            <w:rStyle w:val="Hyperlink"/>
-                            <w:lang w:val="el-GR"/>
-                          </w:rPr>
-                          <w:t>up1100562@ac.upatras.gr</w:t>
-                        </w:r>
-                      </w:hyperlink>
+                      <w:r>
+                        <w:fldChar w:fldCharType="begin"/>
+                      </w:r>
+                      <w:r>
+                        <w:instrText>HYPERLINK</w:instrText>
+                      </w:r>
+                      <w:r>
+                        <w:rPr>
+                          <w:lang w:val="el-GR"/>
+                        </w:rPr>
+                        <w:instrText xml:space="preserve"> "</w:instrText>
+                      </w:r>
+                      <w:r>
+                        <w:instrText>mailto</w:instrText>
+                      </w:r>
+                      <w:r>
+                        <w:rPr>
+                          <w:lang w:val="el-GR"/>
+                        </w:rPr>
+                        <w:instrText>:</w:instrText>
+                      </w:r>
+                      <w:r>
+                        <w:instrText>up</w:instrText>
+                      </w:r>
+                      <w:r>
+                        <w:rPr>
+                          <w:lang w:val="el-GR"/>
+                        </w:rPr>
+                        <w:instrText>1100613@</w:instrText>
+                      </w:r>
+                      <w:r>
+                        <w:instrText>ac</w:instrText>
+                      </w:r>
+                      <w:r>
+                        <w:rPr>
+                          <w:lang w:val="el-GR"/>
+                        </w:rPr>
+                        <w:instrText>.</w:instrText>
+                      </w:r>
+                      <w:r>
+                        <w:instrText>upatras</w:instrText>
+                      </w:r>
+                      <w:r>
+                        <w:rPr>
+                          <w:lang w:val="el-GR"/>
+                        </w:rPr>
+                        <w:instrText>.</w:instrText>
+                      </w:r>
+                      <w:r>
+                        <w:instrText>gr</w:instrText>
+                      </w:r>
+                      <w:r>
+                        <w:rPr>
+                          <w:lang w:val="el-GR"/>
+                        </w:rPr>
+                        <w:instrText>"</w:instrText>
+                      </w:r>
+                      <w:r>
+                        <w:fldChar w:fldCharType="separate"/>
+                      </w:r>
+                      <w:r>
+                        <w:rPr>
+                          <w:rStyle w:val="Hyperlink"/>
+                          <w:lang w:val="el-GR"/>
+                        </w:rPr>
+                        <w:t>up1100562@ac.upatras.gr</w:t>
+                      </w:r>
+                      <w:r>
+                        <w:fldChar w:fldCharType="end"/>
+                      </w:r>
                     </w:p>
                     <w:p>
                       <w:pPr>
@@ -2324,16 +2812,77 @@
                                 <w:lang w:val="el-GR"/>
                               </w:rPr>
                             </w:pPr>
-                            <w:hyperlink r:id="rId15" w:history="1">
-                              <w:r>
-                                <w:rPr>
-                                  <w:rStyle w:val="Hyperlink"/>
-                                  <w:rFonts w:cs="Times New Roman"/>
-                                  <w:lang w:val="el-GR"/>
-                                </w:rPr>
-                                <w:t>up1100754@ac.upatras.gr</w:t>
-                              </w:r>
-                            </w:hyperlink>
+                            <w:r>
+                              <w:fldChar w:fldCharType="begin"/>
+                            </w:r>
+                            <w:r>
+                              <w:instrText>HYPERLINK</w:instrText>
+                            </w:r>
+                            <w:r>
+                              <w:rPr>
+                                <w:lang w:val="el-GR"/>
+                              </w:rPr>
+                              <w:instrText xml:space="preserve"> "</w:instrText>
+                            </w:r>
+                            <w:r>
+                              <w:instrText>mailto</w:instrText>
+                            </w:r>
+                            <w:r>
+                              <w:rPr>
+                                <w:lang w:val="el-GR"/>
+                              </w:rPr>
+                              <w:instrText>:</w:instrText>
+                            </w:r>
+                            <w:r>
+                              <w:instrText>up</w:instrText>
+                            </w:r>
+                            <w:r>
+                              <w:rPr>
+                                <w:lang w:val="el-GR"/>
+                              </w:rPr>
+                              <w:instrText>1100754@</w:instrText>
+                            </w:r>
+                            <w:r>
+                              <w:instrText>ac</w:instrText>
+                            </w:r>
+                            <w:r>
+                              <w:rPr>
+                                <w:lang w:val="el-GR"/>
+                              </w:rPr>
+                              <w:instrText>.</w:instrText>
+                            </w:r>
+                            <w:r>
+                              <w:instrText>upatras</w:instrText>
+                            </w:r>
+                            <w:r>
+                              <w:rPr>
+                                <w:lang w:val="el-GR"/>
+                              </w:rPr>
+                              <w:instrText>.</w:instrText>
+                            </w:r>
+                            <w:r>
+                              <w:instrText>gr</w:instrText>
+                            </w:r>
+                            <w:r>
+                              <w:rPr>
+                                <w:lang w:val="el-GR"/>
+                              </w:rPr>
+                              <w:instrText>"</w:instrText>
+                            </w:r>
+                            <w:r>
+                              <w:fldChar w:fldCharType="separate"/>
+                            </w:r>
+                            <w:r>
+                              <w:rPr>
+                                <w:rStyle w:val="Hyperlink"/>
+                                <w:rFonts w:cs="Times New Roman"/>
+                                <w:lang w:val="el-GR"/>
+                              </w:rPr>
+                              <w:t>up1100754@ac.upatras.gr</w:t>
+                            </w:r>
+                            <w:r>
+                              <w:fldChar w:fldCharType="end"/>
+                            </w:r>
                           </w:p>
                           <w:p>
                             <w:pPr>
@@ -2447,16 +2996,77 @@
                           <w:lang w:val="el-GR"/>
                         </w:rPr>
                       </w:pPr>
-                      <w:hyperlink r:id="rId16" w:history="1">
-                        <w:r>
-                          <w:rPr>
-                            <w:rStyle w:val="Hyperlink"/>
-                            <w:rFonts w:cs="Times New Roman"/>
-                            <w:lang w:val="el-GR"/>
-                          </w:rPr>
-                          <w:t>up1100754@ac.upatras.gr</w:t>
-                        </w:r>
-                      </w:hyperlink>
+                      <w:r>
+                        <w:fldChar w:fldCharType="begin"/>
+                      </w:r>
+                      <w:r>
+                        <w:instrText>HYPERLINK</w:instrText>
+                      </w:r>
+                      <w:r>
+                        <w:rPr>
+                          <w:lang w:val="el-GR"/>
+                        </w:rPr>
+                        <w:instrText xml:space="preserve"> "</w:instrText>
+                      </w:r>
+                      <w:r>
+                        <w:instrText>mailto</w:instrText>
+                      </w:r>
+                      <w:r>
+                        <w:rPr>
+                          <w:lang w:val="el-GR"/>
+                        </w:rPr>
+                        <w:instrText>:</w:instrText>
+                      </w:r>
+                      <w:r>
+                        <w:instrText>up</w:instrText>
+                      </w:r>
+                      <w:r>
+                        <w:rPr>
+                          <w:lang w:val="el-GR"/>
+                        </w:rPr>
+                        <w:instrText>1100754@</w:instrText>
+                      </w:r>
+                      <w:r>
+                        <w:instrText>ac</w:instrText>
+                      </w:r>
+                      <w:r>
+                        <w:rPr>
+                          <w:lang w:val="el-GR"/>
+                        </w:rPr>
+                        <w:instrText>.</w:instrText>
+                      </w:r>
+                      <w:r>
+                        <w:instrText>upatras</w:instrText>
+                      </w:r>
+                      <w:r>
+                        <w:rPr>
+                          <w:lang w:val="el-GR"/>
+                        </w:rPr>
+                        <w:instrText>.</w:instrText>
+                      </w:r>
+                      <w:r>
+                        <w:instrText>gr</w:instrText>
+                      </w:r>
+                      <w:r>
+                        <w:rPr>
+                          <w:lang w:val="el-GR"/>
+                        </w:rPr>
+                        <w:instrText>"</w:instrText>
+                      </w:r>
+                      <w:r>
+                        <w:fldChar w:fldCharType="separate"/>
+                      </w:r>
+                      <w:r>
+                        <w:rPr>
+                          <w:rStyle w:val="Hyperlink"/>
+                          <w:rFonts w:cs="Times New Roman"/>
+                          <w:lang w:val="el-GR"/>
+                        </w:rPr>
+                        <w:t>up1100754@ac.upatras.gr</w:t>
+                      </w:r>
+                      <w:r>
+                        <w:fldChar w:fldCharType="end"/>
+                      </w:r>
                     </w:p>
                     <w:p>
                       <w:pPr>
@@ -2765,15 +3375,1400 @@
     <w:p>
       <w:pPr>
         <w:rPr>
-          <w:lang w:val="el-GR"/>
-        </w:rPr>
-      </w:pPr>
-      <w:r>
-        <w:rPr>
-          <w:lang w:val="el-GR"/>
-        </w:rPr>
-        <w:br w:type="page"/>
-      </w:r>
+          <w:sz w:val="32"/>
+          <w:szCs w:val="32"/>
+          <w:lang w:val="el-GR"/>
+        </w:rPr>
+      </w:pPr>
+    </w:p>
+    <w:p>
+      <w:pPr>
+        <w:rPr>
+          <w:sz w:val="32"/>
+          <w:szCs w:val="32"/>
+          <w:lang w:val="el-GR"/>
+        </w:rPr>
+      </w:pPr>
+    </w:p>
+    <w:p>
+      <w:pPr>
+        <w:rPr>
+          <w:sz w:val="32"/>
+          <w:szCs w:val="32"/>
+          <w:lang w:val="el-GR"/>
+        </w:rPr>
+      </w:pPr>
+    </w:p>
+    <w:p>
+      <w:pPr>
+        <w:jc w:val="center"/>
+        <w:rPr>
+          <w:sz w:val="32"/>
+          <w:szCs w:val="32"/>
+          <w:lang w:val="el-GR"/>
+        </w:rPr>
+      </w:pPr>
+      <w:r>
+        <w:rPr>
+          <w:noProof/>
+        </w:rPr>
+        <w:drawing>
+          <wp:inline distT="0" distB="0" distL="0" distR="0" wp14:anchorId="649B674C" wp14:editId="41B193C1">
+            <wp:extent cx="5943600" cy="4892675"/>
+            <wp:effectExtent l="0" t="0" r="0" b="3175"/>
+            <wp:docPr id="119789742" name="Picture 9"/>
+            <wp:cNvGraphicFramePr>
+              <a:graphicFrameLocks xmlns:a="http://schemas.openxmlformats.org/drawingml/2006/main" noChangeAspect="1"/>
+            </wp:cNvGraphicFramePr>
+            <a:graphic xmlns:a="http://schemas.openxmlformats.org/drawingml/2006/main">
+              <a:graphicData uri="http://schemas.openxmlformats.org/drawingml/2006/picture">
+                <pic:pic xmlns:pic="http://schemas.openxmlformats.org/drawingml/2006/picture">
+                  <pic:nvPicPr>
+                    <pic:cNvPr id="0" name="Picture 3"/>
+                    <pic:cNvPicPr>
+                      <a:picLocks noChangeAspect="1" noChangeArrowheads="1"/>
+                    </pic:cNvPicPr>
+                  </pic:nvPicPr>
+                  <pic:blipFill>
+                    <a:blip r:embed="rId7" cstate="print">
+                      <a:extLst>
+                        <a:ext uri="{28A0092B-C50C-407E-A947-70E740481C1C}">
+                          <a14:useLocalDpi xmlns:a14="http://schemas.microsoft.com/office/drawing/2010/main" val="0"/>
+                        </a:ext>
+                      </a:extLst>
+                    </a:blip>
+                    <a:srcRect/>
+                    <a:stretch>
+                      <a:fillRect/>
+                    </a:stretch>
+                  </pic:blipFill>
+                  <pic:spPr bwMode="auto">
+                    <a:xfrm>
+                      <a:off x="0" y="0"/>
+                      <a:ext cx="5943600" cy="4892675"/>
+                    </a:xfrm>
+                    <a:prstGeom prst="rect">
+                      <a:avLst/>
+                    </a:prstGeom>
+                    <a:noFill/>
+                    <a:ln>
+                      <a:noFill/>
+                    </a:ln>
+                  </pic:spPr>
+                </pic:pic>
+              </a:graphicData>
+            </a:graphic>
+          </wp:inline>
+        </w:drawing>
+      </w:r>
+    </w:p>
+    <w:p>
+      <w:pPr>
+        <w:jc w:val="center"/>
+        <w:rPr>
+          <w:sz w:val="32"/>
+          <w:szCs w:val="32"/>
+          <w:lang w:val="el-GR"/>
+        </w:rPr>
+      </w:pPr>
+    </w:p>
+    <w:p>
+      <w:pPr>
+        <w:jc w:val="center"/>
+        <w:rPr>
+          <w:sz w:val="32"/>
+          <w:szCs w:val="32"/>
+          <w:lang w:val="el-GR"/>
+        </w:rPr>
+      </w:pPr>
+    </w:p>
+    <w:p>
+      <w:pPr>
+        <w:jc w:val="center"/>
+        <w:rPr>
+          <w:sz w:val="32"/>
+          <w:szCs w:val="32"/>
+          <w:lang w:val="el-GR"/>
+        </w:rPr>
+      </w:pPr>
+    </w:p>
+    <w:p>
+      <w:pPr>
+        <w:jc w:val="center"/>
+        <w:rPr>
+          <w:sz w:val="32"/>
+          <w:szCs w:val="32"/>
+          <w:lang w:val="el-GR"/>
+        </w:rPr>
+      </w:pPr>
+    </w:p>
+    <w:p>
+      <w:pPr>
+        <w:jc w:val="center"/>
+        <w:rPr>
+          <w:sz w:val="32"/>
+          <w:szCs w:val="32"/>
+          <w:lang w:val="el-GR"/>
+        </w:rPr>
+      </w:pPr>
+    </w:p>
+    <w:p>
+      <w:pPr>
+        <w:jc w:val="center"/>
+        <w:rPr>
+          <w:sz w:val="32"/>
+          <w:szCs w:val="32"/>
+          <w:lang w:val="el-GR"/>
+        </w:rPr>
+      </w:pPr>
+    </w:p>
+    <w:p>
+      <w:pPr>
+        <w:jc w:val="center"/>
+        <w:rPr>
+          <w:sz w:val="32"/>
+          <w:szCs w:val="32"/>
+          <w:lang w:val="el-GR"/>
+        </w:rPr>
+      </w:pPr>
+      <w:r>
+        <w:rPr>
+          <w:noProof/>
+        </w:rPr>
+        <w:drawing>
+          <wp:inline distT="0" distB="0" distL="0" distR="0" wp14:anchorId="7F999E59" wp14:editId="69A3631B">
+            <wp:extent cx="5943600" cy="5039995"/>
+            <wp:effectExtent l="0" t="0" r="0" b="8255"/>
+            <wp:docPr id="225679411" name="Picture 10"/>
+            <wp:cNvGraphicFramePr>
+              <a:graphicFrameLocks xmlns:a="http://schemas.openxmlformats.org/drawingml/2006/main" noChangeAspect="1"/>
+            </wp:cNvGraphicFramePr>
+            <a:graphic xmlns:a="http://schemas.openxmlformats.org/drawingml/2006/main">
+              <a:graphicData uri="http://schemas.openxmlformats.org/drawingml/2006/picture">
+                <pic:pic xmlns:pic="http://schemas.openxmlformats.org/drawingml/2006/picture">
+                  <pic:nvPicPr>
+                    <pic:cNvPr id="0" name="Picture 5"/>
+                    <pic:cNvPicPr>
+                      <a:picLocks noChangeAspect="1" noChangeArrowheads="1"/>
+                    </pic:cNvPicPr>
+                  </pic:nvPicPr>
+                  <pic:blipFill>
+                    <a:blip r:embed="rId8" cstate="print">
+                      <a:extLst>
+                        <a:ext uri="{28A0092B-C50C-407E-A947-70E740481C1C}">
+                          <a14:useLocalDpi xmlns:a14="http://schemas.microsoft.com/office/drawing/2010/main" val="0"/>
+                        </a:ext>
+                      </a:extLst>
+                    </a:blip>
+                    <a:srcRect/>
+                    <a:stretch>
+                      <a:fillRect/>
+                    </a:stretch>
+                  </pic:blipFill>
+                  <pic:spPr bwMode="auto">
+                    <a:xfrm>
+                      <a:off x="0" y="0"/>
+                      <a:ext cx="5943600" cy="5039995"/>
+                    </a:xfrm>
+                    <a:prstGeom prst="rect">
+                      <a:avLst/>
+                    </a:prstGeom>
+                    <a:noFill/>
+                    <a:ln>
+                      <a:noFill/>
+                    </a:ln>
+                  </pic:spPr>
+                </pic:pic>
+              </a:graphicData>
+            </a:graphic>
+          </wp:inline>
+        </w:drawing>
+      </w:r>
+    </w:p>
+    <w:p>
+      <w:pPr>
+        <w:jc w:val="center"/>
+        <w:rPr>
+          <w:sz w:val="32"/>
+          <w:szCs w:val="32"/>
+          <w:lang w:val="el-GR"/>
+        </w:rPr>
+      </w:pPr>
+    </w:p>
+    <w:p>
+      <w:pPr>
+        <w:jc w:val="center"/>
+        <w:rPr>
+          <w:sz w:val="32"/>
+          <w:szCs w:val="32"/>
+          <w:lang w:val="el-GR"/>
+        </w:rPr>
+      </w:pPr>
+    </w:p>
+    <w:p>
+      <w:pPr>
+        <w:jc w:val="center"/>
+        <w:rPr>
+          <w:sz w:val="32"/>
+          <w:szCs w:val="32"/>
+          <w:lang w:val="el-GR"/>
+        </w:rPr>
+      </w:pPr>
+    </w:p>
+    <w:p>
+      <w:pPr>
+        <w:jc w:val="center"/>
+        <w:rPr>
+          <w:sz w:val="32"/>
+          <w:szCs w:val="32"/>
+          <w:lang w:val="el-GR"/>
+        </w:rPr>
+      </w:pPr>
+    </w:p>
+    <w:p>
+      <w:pPr>
+        <w:jc w:val="center"/>
+        <w:rPr>
+          <w:sz w:val="32"/>
+          <w:szCs w:val="32"/>
+          <w:lang w:val="el-GR"/>
+        </w:rPr>
+      </w:pPr>
+    </w:p>
+    <w:p>
+      <w:pPr>
+        <w:jc w:val="center"/>
+        <w:rPr>
+          <w:sz w:val="32"/>
+          <w:szCs w:val="32"/>
+          <w:lang w:val="el-GR"/>
+        </w:rPr>
+      </w:pPr>
+    </w:p>
+    <w:p>
+      <w:pPr>
+        <w:jc w:val="center"/>
+        <w:rPr>
+          <w:sz w:val="32"/>
+          <w:szCs w:val="32"/>
+          <w:lang w:val="el-GR"/>
+        </w:rPr>
+      </w:pPr>
+    </w:p>
+    <w:p>
+      <w:pPr>
+        <w:jc w:val="center"/>
+        <w:rPr>
+          <w:sz w:val="32"/>
+          <w:szCs w:val="32"/>
+          <w:lang w:val="el-GR"/>
+        </w:rPr>
+      </w:pPr>
+      <w:r>
+        <w:rPr>
+          <w:noProof/>
+        </w:rPr>
+        <w:drawing>
+          <wp:inline distT="0" distB="0" distL="0" distR="0" wp14:anchorId="012E0169" wp14:editId="61094D2D">
+            <wp:extent cx="5943600" cy="4813935"/>
+            <wp:effectExtent l="0" t="0" r="0" b="5715"/>
+            <wp:docPr id="524873812" name="Picture 11"/>
+            <wp:cNvGraphicFramePr>
+              <a:graphicFrameLocks xmlns:a="http://schemas.openxmlformats.org/drawingml/2006/main" noChangeAspect="1"/>
+            </wp:cNvGraphicFramePr>
+            <a:graphic xmlns:a="http://schemas.openxmlformats.org/drawingml/2006/main">
+              <a:graphicData uri="http://schemas.openxmlformats.org/drawingml/2006/picture">
+                <pic:pic xmlns:pic="http://schemas.openxmlformats.org/drawingml/2006/picture">
+                  <pic:nvPicPr>
+                    <pic:cNvPr id="0" name="Picture 7"/>
+                    <pic:cNvPicPr>
+                      <a:picLocks noChangeAspect="1" noChangeArrowheads="1"/>
+                    </pic:cNvPicPr>
+                  </pic:nvPicPr>
+                  <pic:blipFill>
+                    <a:blip r:embed="rId9" cstate="print">
+                      <a:extLst>
+                        <a:ext uri="{28A0092B-C50C-407E-A947-70E740481C1C}">
+                          <a14:useLocalDpi xmlns:a14="http://schemas.microsoft.com/office/drawing/2010/main" val="0"/>
+                        </a:ext>
+                      </a:extLst>
+                    </a:blip>
+                    <a:srcRect/>
+                    <a:stretch>
+                      <a:fillRect/>
+                    </a:stretch>
+                  </pic:blipFill>
+                  <pic:spPr bwMode="auto">
+                    <a:xfrm>
+                      <a:off x="0" y="0"/>
+                      <a:ext cx="5943600" cy="4813935"/>
+                    </a:xfrm>
+                    <a:prstGeom prst="rect">
+                      <a:avLst/>
+                    </a:prstGeom>
+                    <a:noFill/>
+                    <a:ln>
+                      <a:noFill/>
+                    </a:ln>
+                  </pic:spPr>
+                </pic:pic>
+              </a:graphicData>
+            </a:graphic>
+          </wp:inline>
+        </w:drawing>
+      </w:r>
+    </w:p>
+    <w:p>
+      <w:pPr>
+        <w:jc w:val="center"/>
+        <w:rPr>
+          <w:sz w:val="32"/>
+          <w:szCs w:val="32"/>
+          <w:lang w:val="el-GR"/>
+        </w:rPr>
+      </w:pPr>
+    </w:p>
+    <w:p>
+      <w:pPr>
+        <w:jc w:val="center"/>
+        <w:rPr>
+          <w:sz w:val="32"/>
+          <w:szCs w:val="32"/>
+          <w:lang w:val="el-GR"/>
+        </w:rPr>
+      </w:pPr>
+    </w:p>
+    <w:p>
+      <w:pPr>
+        <w:jc w:val="center"/>
+        <w:rPr>
+          <w:sz w:val="32"/>
+          <w:szCs w:val="32"/>
+          <w:lang w:val="el-GR"/>
+        </w:rPr>
+      </w:pPr>
+    </w:p>
+    <w:p>
+      <w:pPr>
+        <w:jc w:val="center"/>
+        <w:rPr>
+          <w:sz w:val="32"/>
+          <w:szCs w:val="32"/>
+          <w:lang w:val="el-GR"/>
+        </w:rPr>
+      </w:pPr>
+    </w:p>
+    <w:p>
+      <w:pPr>
+        <w:jc w:val="center"/>
+        <w:rPr>
+          <w:sz w:val="32"/>
+          <w:szCs w:val="32"/>
+          <w:lang w:val="el-GR"/>
+        </w:rPr>
+      </w:pPr>
+    </w:p>
+    <w:p>
+      <w:pPr>
+        <w:jc w:val="center"/>
+        <w:rPr>
+          <w:sz w:val="32"/>
+          <w:szCs w:val="32"/>
+          <w:lang w:val="el-GR"/>
+        </w:rPr>
+      </w:pPr>
+    </w:p>
+    <w:p>
+      <w:pPr>
+        <w:jc w:val="center"/>
+        <w:rPr>
+          <w:sz w:val="32"/>
+          <w:szCs w:val="32"/>
+          <w:lang w:val="el-GR"/>
+        </w:rPr>
+      </w:pPr>
+    </w:p>
+    <w:p>
+      <w:pPr>
+        <w:jc w:val="center"/>
+        <w:rPr>
+          <w:sz w:val="32"/>
+          <w:szCs w:val="32"/>
+          <w:lang w:val="el-GR"/>
+        </w:rPr>
+      </w:pPr>
+    </w:p>
+    <w:p>
+      <w:pPr>
+        <w:jc w:val="center"/>
+        <w:rPr>
+          <w:sz w:val="32"/>
+          <w:szCs w:val="32"/>
+          <w:lang w:val="el-GR"/>
+        </w:rPr>
+      </w:pPr>
+      <w:r>
+        <w:rPr>
+          <w:noProof/>
+        </w:rPr>
+        <w:drawing>
+          <wp:inline distT="0" distB="0" distL="0" distR="0" wp14:anchorId="12CD7C4C" wp14:editId="282DC79F">
+            <wp:extent cx="5943600" cy="6163945"/>
+            <wp:effectExtent l="0" t="0" r="0" b="8255"/>
+            <wp:docPr id="1362376786" name="Picture 12" descr="A screenshot of a computer&#10;&#10;AI-generated content may be incorrect."/>
+            <wp:cNvGraphicFramePr>
+              <a:graphicFrameLocks xmlns:a="http://schemas.openxmlformats.org/drawingml/2006/main" noChangeAspect="1"/>
+            </wp:cNvGraphicFramePr>
+            <a:graphic xmlns:a="http://schemas.openxmlformats.org/drawingml/2006/main">
+              <a:graphicData uri="http://schemas.openxmlformats.org/drawingml/2006/picture">
+                <pic:pic xmlns:pic="http://schemas.openxmlformats.org/drawingml/2006/picture">
+                  <pic:nvPicPr>
+                    <pic:cNvPr id="1362376786" name="Picture 12" descr="A screenshot of a computer&#10;&#10;AI-generated content may be incorrect."/>
+                    <pic:cNvPicPr>
+                      <a:picLocks noChangeAspect="1" noChangeArrowheads="1"/>
+                    </pic:cNvPicPr>
+                  </pic:nvPicPr>
+                  <pic:blipFill>
+                    <a:blip r:embed="rId10" cstate="print">
+                      <a:extLst>
+                        <a:ext uri="{28A0092B-C50C-407E-A947-70E740481C1C}">
+                          <a14:useLocalDpi xmlns:a14="http://schemas.microsoft.com/office/drawing/2010/main" val="0"/>
+                        </a:ext>
+                      </a:extLst>
+                    </a:blip>
+                    <a:srcRect/>
+                    <a:stretch>
+                      <a:fillRect/>
+                    </a:stretch>
+                  </pic:blipFill>
+                  <pic:spPr bwMode="auto">
+                    <a:xfrm>
+                      <a:off x="0" y="0"/>
+                      <a:ext cx="5943600" cy="6163945"/>
+                    </a:xfrm>
+                    <a:prstGeom prst="rect">
+                      <a:avLst/>
+                    </a:prstGeom>
+                    <a:noFill/>
+                    <a:ln>
+                      <a:noFill/>
+                    </a:ln>
+                  </pic:spPr>
+                </pic:pic>
+              </a:graphicData>
+            </a:graphic>
+          </wp:inline>
+        </w:drawing>
+      </w:r>
+    </w:p>
+    <w:p>
+      <w:pPr>
+        <w:jc w:val="center"/>
+        <w:rPr>
+          <w:sz w:val="32"/>
+          <w:szCs w:val="32"/>
+          <w:lang w:val="el-GR"/>
+        </w:rPr>
+      </w:pPr>
+    </w:p>
+    <w:p>
+      <w:pPr>
+        <w:jc w:val="center"/>
+        <w:rPr>
+          <w:sz w:val="32"/>
+          <w:szCs w:val="32"/>
+          <w:lang w:val="el-GR"/>
+        </w:rPr>
+      </w:pPr>
+    </w:p>
+    <w:p>
+      <w:pPr>
+        <w:jc w:val="center"/>
+        <w:rPr>
+          <w:sz w:val="32"/>
+          <w:szCs w:val="32"/>
+          <w:lang w:val="el-GR"/>
+        </w:rPr>
+      </w:pPr>
+    </w:p>
+    <w:p>
+      <w:pPr>
+        <w:jc w:val="center"/>
+        <w:rPr>
+          <w:sz w:val="32"/>
+          <w:szCs w:val="32"/>
+          <w:lang w:val="el-GR"/>
+        </w:rPr>
+      </w:pPr>
+    </w:p>
+    <w:p>
+      <w:pPr>
+        <w:jc w:val="center"/>
+        <w:rPr>
+          <w:sz w:val="32"/>
+          <w:szCs w:val="32"/>
+          <w:lang w:val="el-GR"/>
+        </w:rPr>
+      </w:pPr>
+    </w:p>
+    <w:p>
+      <w:pPr>
+        <w:jc w:val="center"/>
+        <w:rPr>
+          <w:sz w:val="32"/>
+          <w:szCs w:val="32"/>
+          <w:lang w:val="el-GR"/>
+        </w:rPr>
+      </w:pPr>
+    </w:p>
+    <w:p>
+      <w:pPr>
+        <w:jc w:val="center"/>
+        <w:rPr>
+          <w:sz w:val="32"/>
+          <w:szCs w:val="32"/>
+          <w:lang w:val="el-GR"/>
+        </w:rPr>
+      </w:pPr>
+    </w:p>
+    <w:p>
+      <w:pPr>
+        <w:jc w:val="center"/>
+        <w:rPr>
+          <w:sz w:val="32"/>
+          <w:szCs w:val="32"/>
+          <w:lang w:val="el-GR"/>
+        </w:rPr>
+      </w:pPr>
+    </w:p>
+    <w:p>
+      <w:pPr>
+        <w:jc w:val="center"/>
+        <w:rPr>
+          <w:sz w:val="32"/>
+          <w:szCs w:val="32"/>
+          <w:lang w:val="el-GR"/>
+        </w:rPr>
+      </w:pPr>
+      <w:r>
+        <w:rPr>
+          <w:noProof/>
+        </w:rPr>
+        <w:drawing>
+          <wp:inline distT="0" distB="0" distL="0" distR="0" wp14:anchorId="03C19A55" wp14:editId="33F02BE9">
+            <wp:extent cx="5943600" cy="4535170"/>
+            <wp:effectExtent l="0" t="0" r="0" b="0"/>
+            <wp:docPr id="925183765" name="Picture 13" descr="A screenshot of a computer&#10;&#10;AI-generated content may be incorrect."/>
+            <wp:cNvGraphicFramePr>
+              <a:graphicFrameLocks xmlns:a="http://schemas.openxmlformats.org/drawingml/2006/main" noChangeAspect="1"/>
+            </wp:cNvGraphicFramePr>
+            <a:graphic xmlns:a="http://schemas.openxmlformats.org/drawingml/2006/main">
+              <a:graphicData uri="http://schemas.openxmlformats.org/drawingml/2006/picture">
+                <pic:pic xmlns:pic="http://schemas.openxmlformats.org/drawingml/2006/picture">
+                  <pic:nvPicPr>
+                    <pic:cNvPr id="925183765" name="Picture 13" descr="A screenshot of a computer&#10;&#10;AI-generated content may be incorrect."/>
+                    <pic:cNvPicPr>
+                      <a:picLocks noChangeAspect="1" noChangeArrowheads="1"/>
+                    </pic:cNvPicPr>
+                  </pic:nvPicPr>
+                  <pic:blipFill>
+                    <a:blip r:embed="rId11" cstate="print">
+                      <a:extLst>
+                        <a:ext uri="{28A0092B-C50C-407E-A947-70E740481C1C}">
+                          <a14:useLocalDpi xmlns:a14="http://schemas.microsoft.com/office/drawing/2010/main" val="0"/>
+                        </a:ext>
+                      </a:extLst>
+                    </a:blip>
+                    <a:srcRect/>
+                    <a:stretch>
+                      <a:fillRect/>
+                    </a:stretch>
+                  </pic:blipFill>
+                  <pic:spPr bwMode="auto">
+                    <a:xfrm>
+                      <a:off x="0" y="0"/>
+                      <a:ext cx="5943600" cy="4535170"/>
+                    </a:xfrm>
+                    <a:prstGeom prst="rect">
+                      <a:avLst/>
+                    </a:prstGeom>
+                    <a:noFill/>
+                    <a:ln>
+                      <a:noFill/>
+                    </a:ln>
+                  </pic:spPr>
+                </pic:pic>
+              </a:graphicData>
+            </a:graphic>
+          </wp:inline>
+        </w:drawing>
+      </w:r>
+    </w:p>
+    <w:p>
+      <w:pPr>
+        <w:jc w:val="center"/>
+        <w:rPr>
+          <w:sz w:val="32"/>
+          <w:szCs w:val="32"/>
+          <w:lang w:val="el-GR"/>
+        </w:rPr>
+      </w:pPr>
+    </w:p>
+    <w:p>
+      <w:pPr>
+        <w:jc w:val="center"/>
+        <w:rPr>
+          <w:sz w:val="32"/>
+          <w:szCs w:val="32"/>
+          <w:lang w:val="el-GR"/>
+        </w:rPr>
+      </w:pPr>
+    </w:p>
+    <w:p>
+      <w:pPr>
+        <w:jc w:val="center"/>
+        <w:rPr>
+          <w:sz w:val="32"/>
+          <w:szCs w:val="32"/>
+          <w:lang w:val="el-GR"/>
+        </w:rPr>
+      </w:pPr>
+    </w:p>
+    <w:p>
+      <w:pPr>
+        <w:jc w:val="center"/>
+        <w:rPr>
+          <w:sz w:val="32"/>
+          <w:szCs w:val="32"/>
+          <w:lang w:val="el-GR"/>
+        </w:rPr>
+      </w:pPr>
+    </w:p>
+    <w:p>
+      <w:pPr>
+        <w:jc w:val="center"/>
+        <w:rPr>
+          <w:sz w:val="32"/>
+          <w:szCs w:val="32"/>
+          <w:lang w:val="el-GR"/>
+        </w:rPr>
+      </w:pPr>
+    </w:p>
+    <w:p>
+      <w:pPr>
+        <w:jc w:val="center"/>
+        <w:rPr>
+          <w:sz w:val="32"/>
+          <w:szCs w:val="32"/>
+          <w:lang w:val="el-GR"/>
+        </w:rPr>
+      </w:pPr>
+    </w:p>
+    <w:p>
+      <w:pPr>
+        <w:jc w:val="center"/>
+        <w:rPr>
+          <w:sz w:val="32"/>
+          <w:szCs w:val="32"/>
+          <w:lang w:val="el-GR"/>
+        </w:rPr>
+      </w:pPr>
+      <w:r>
+        <w:rPr>
+          <w:noProof/>
+        </w:rPr>
+        <w:drawing>
+          <wp:inline distT="0" distB="0" distL="0" distR="0" wp14:anchorId="289902E3" wp14:editId="7C580FF5">
+            <wp:extent cx="5943600" cy="5435600"/>
+            <wp:effectExtent l="0" t="0" r="0" b="0"/>
+            <wp:docPr id="316204071" name="Picture 14"/>
+            <wp:cNvGraphicFramePr>
+              <a:graphicFrameLocks xmlns:a="http://schemas.openxmlformats.org/drawingml/2006/main" noChangeAspect="1"/>
+            </wp:cNvGraphicFramePr>
+            <a:graphic xmlns:a="http://schemas.openxmlformats.org/drawingml/2006/main">
+              <a:graphicData uri="http://schemas.openxmlformats.org/drawingml/2006/picture">
+                <pic:pic xmlns:pic="http://schemas.openxmlformats.org/drawingml/2006/picture">
+                  <pic:nvPicPr>
+                    <pic:cNvPr id="0" name="Picture 13"/>
+                    <pic:cNvPicPr>
+                      <a:picLocks noChangeAspect="1" noChangeArrowheads="1"/>
+                    </pic:cNvPicPr>
+                  </pic:nvPicPr>
+                  <pic:blipFill>
+                    <a:blip r:embed="rId12" cstate="print">
+                      <a:extLst>
+                        <a:ext uri="{28A0092B-C50C-407E-A947-70E740481C1C}">
+                          <a14:useLocalDpi xmlns:a14="http://schemas.microsoft.com/office/drawing/2010/main" val="0"/>
+                        </a:ext>
+                      </a:extLst>
+                    </a:blip>
+                    <a:srcRect/>
+                    <a:stretch>
+                      <a:fillRect/>
+                    </a:stretch>
+                  </pic:blipFill>
+                  <pic:spPr bwMode="auto">
+                    <a:xfrm>
+                      <a:off x="0" y="0"/>
+                      <a:ext cx="5943600" cy="5435600"/>
+                    </a:xfrm>
+                    <a:prstGeom prst="rect">
+                      <a:avLst/>
+                    </a:prstGeom>
+                    <a:noFill/>
+                    <a:ln>
+                      <a:noFill/>
+                    </a:ln>
+                  </pic:spPr>
+                </pic:pic>
+              </a:graphicData>
+            </a:graphic>
+          </wp:inline>
+        </w:drawing>
+      </w:r>
+    </w:p>
+    <w:p>
+      <w:pPr>
+        <w:jc w:val="center"/>
+        <w:rPr>
+          <w:sz w:val="32"/>
+          <w:szCs w:val="32"/>
+          <w:lang w:val="el-GR"/>
+        </w:rPr>
+      </w:pPr>
+    </w:p>
+    <w:p>
+      <w:pPr>
+        <w:jc w:val="center"/>
+        <w:rPr>
+          <w:sz w:val="32"/>
+          <w:szCs w:val="32"/>
+          <w:lang w:val="el-GR"/>
+        </w:rPr>
+      </w:pPr>
+    </w:p>
+    <w:p>
+      <w:pPr>
+        <w:jc w:val="center"/>
+        <w:rPr>
+          <w:sz w:val="32"/>
+          <w:szCs w:val="32"/>
+          <w:lang w:val="el-GR"/>
+        </w:rPr>
+      </w:pPr>
+    </w:p>
+    <w:p>
+      <w:pPr>
+        <w:jc w:val="center"/>
+        <w:rPr>
+          <w:sz w:val="32"/>
+          <w:szCs w:val="32"/>
+          <w:lang w:val="el-GR"/>
+        </w:rPr>
+      </w:pPr>
+      <w:r>
+        <w:rPr>
+          <w:noProof/>
+        </w:rPr>
+        <w:lastRenderedPageBreak/>
+        <w:drawing>
+          <wp:inline distT="0" distB="0" distL="0" distR="0" wp14:anchorId="230F6ED0" wp14:editId="56D4DF0B">
+            <wp:extent cx="5943600" cy="3314700"/>
+            <wp:effectExtent l="0" t="0" r="0" b="0"/>
+            <wp:docPr id="695625927" name="Picture 15"/>
+            <wp:cNvGraphicFramePr>
+              <a:graphicFrameLocks xmlns:a="http://schemas.openxmlformats.org/drawingml/2006/main" noChangeAspect="1"/>
+            </wp:cNvGraphicFramePr>
+            <a:graphic xmlns:a="http://schemas.openxmlformats.org/drawingml/2006/main">
+              <a:graphicData uri="http://schemas.openxmlformats.org/drawingml/2006/picture">
+                <pic:pic xmlns:pic="http://schemas.openxmlformats.org/drawingml/2006/picture">
+                  <pic:nvPicPr>
+                    <pic:cNvPr id="0" name="Picture 15"/>
+                    <pic:cNvPicPr>
+                      <a:picLocks noChangeAspect="1" noChangeArrowheads="1"/>
+                    </pic:cNvPicPr>
+                  </pic:nvPicPr>
+                  <pic:blipFill>
+                    <a:blip r:embed="rId13" cstate="print">
+                      <a:extLst>
+                        <a:ext uri="{28A0092B-C50C-407E-A947-70E740481C1C}">
+                          <a14:useLocalDpi xmlns:a14="http://schemas.microsoft.com/office/drawing/2010/main" val="0"/>
+                        </a:ext>
+                      </a:extLst>
+                    </a:blip>
+                    <a:srcRect/>
+                    <a:stretch>
+                      <a:fillRect/>
+                    </a:stretch>
+                  </pic:blipFill>
+                  <pic:spPr bwMode="auto">
+                    <a:xfrm>
+                      <a:off x="0" y="0"/>
+                      <a:ext cx="5943600" cy="3314700"/>
+                    </a:xfrm>
+                    <a:prstGeom prst="rect">
+                      <a:avLst/>
+                    </a:prstGeom>
+                    <a:noFill/>
+                    <a:ln>
+                      <a:noFill/>
+                    </a:ln>
+                  </pic:spPr>
+                </pic:pic>
+              </a:graphicData>
+            </a:graphic>
+          </wp:inline>
+        </w:drawing>
+      </w:r>
+    </w:p>
+    <w:p>
+      <w:pPr>
+        <w:jc w:val="center"/>
+        <w:rPr>
+          <w:sz w:val="32"/>
+          <w:szCs w:val="32"/>
+          <w:lang w:val="el-GR"/>
+        </w:rPr>
+      </w:pPr>
+    </w:p>
+    <w:p>
+      <w:pPr>
+        <w:jc w:val="center"/>
+        <w:rPr>
+          <w:sz w:val="32"/>
+          <w:szCs w:val="32"/>
+          <w:lang w:val="el-GR"/>
+        </w:rPr>
+      </w:pPr>
+      <w:r>
+        <w:rPr>
+          <w:noProof/>
+        </w:rPr>
+        <w:drawing>
+          <wp:inline distT="0" distB="0" distL="0" distR="0" wp14:anchorId="0700AF32" wp14:editId="5BC8F3EC">
+            <wp:extent cx="5943600" cy="3825240"/>
+            <wp:effectExtent l="0" t="0" r="0" b="3810"/>
+            <wp:docPr id="1966722182" name="Picture 16"/>
+            <wp:cNvGraphicFramePr>
+              <a:graphicFrameLocks xmlns:a="http://schemas.openxmlformats.org/drawingml/2006/main" noChangeAspect="1"/>
+            </wp:cNvGraphicFramePr>
+            <a:graphic xmlns:a="http://schemas.openxmlformats.org/drawingml/2006/main">
+              <a:graphicData uri="http://schemas.openxmlformats.org/drawingml/2006/picture">
+                <pic:pic xmlns:pic="http://schemas.openxmlformats.org/drawingml/2006/picture">
+                  <pic:nvPicPr>
+                    <pic:cNvPr id="0" name="Picture 17"/>
+                    <pic:cNvPicPr>
+                      <a:picLocks noChangeAspect="1" noChangeArrowheads="1"/>
+                    </pic:cNvPicPr>
+                  </pic:nvPicPr>
+                  <pic:blipFill>
+                    <a:blip r:embed="rId14" cstate="print">
+                      <a:extLst>
+                        <a:ext uri="{28A0092B-C50C-407E-A947-70E740481C1C}">
+                          <a14:useLocalDpi xmlns:a14="http://schemas.microsoft.com/office/drawing/2010/main" val="0"/>
+                        </a:ext>
+                      </a:extLst>
+                    </a:blip>
+                    <a:srcRect/>
+                    <a:stretch>
+                      <a:fillRect/>
+                    </a:stretch>
+                  </pic:blipFill>
+                  <pic:spPr bwMode="auto">
+                    <a:xfrm>
+                      <a:off x="0" y="0"/>
+                      <a:ext cx="5943600" cy="3825240"/>
+                    </a:xfrm>
+                    <a:prstGeom prst="rect">
+                      <a:avLst/>
+                    </a:prstGeom>
+                    <a:noFill/>
+                    <a:ln>
+                      <a:noFill/>
+                    </a:ln>
+                  </pic:spPr>
+                </pic:pic>
+              </a:graphicData>
+            </a:graphic>
+          </wp:inline>
+        </w:drawing>
+      </w:r>
+    </w:p>
+    <w:p>
+      <w:pPr>
+        <w:jc w:val="center"/>
+        <w:rPr>
+          <w:sz w:val="32"/>
+          <w:szCs w:val="32"/>
+          <w:lang w:val="el-GR"/>
+        </w:rPr>
+      </w:pPr>
+    </w:p>
+    <w:p>
+      <w:pPr>
+        <w:jc w:val="center"/>
+        <w:rPr>
+          <w:sz w:val="32"/>
+          <w:szCs w:val="32"/>
+          <w:lang w:val="el-GR"/>
+        </w:rPr>
+      </w:pPr>
+    </w:p>
+    <w:p>
+      <w:pPr>
+        <w:jc w:val="center"/>
+        <w:rPr>
+          <w:sz w:val="32"/>
+          <w:szCs w:val="32"/>
+          <w:lang w:val="el-GR"/>
+        </w:rPr>
+      </w:pPr>
+    </w:p>
+    <w:p>
+      <w:pPr>
+        <w:jc w:val="center"/>
+        <w:rPr>
+          <w:sz w:val="32"/>
+          <w:szCs w:val="32"/>
+          <w:lang w:val="el-GR"/>
+        </w:rPr>
+      </w:pPr>
+    </w:p>
+    <w:p>
+      <w:pPr>
+        <w:jc w:val="center"/>
+        <w:rPr>
+          <w:sz w:val="32"/>
+          <w:szCs w:val="32"/>
+          <w:lang w:val="el-GR"/>
+        </w:rPr>
+      </w:pPr>
+      <w:r>
+        <w:rPr>
+          <w:noProof/>
+        </w:rPr>
+        <w:drawing>
+          <wp:inline distT="0" distB="0" distL="0" distR="0" wp14:anchorId="0BBCB351" wp14:editId="77878323">
+            <wp:extent cx="5943600" cy="4412615"/>
+            <wp:effectExtent l="0" t="0" r="0" b="6985"/>
+            <wp:docPr id="847794049" name="Picture 17"/>
+            <wp:cNvGraphicFramePr>
+              <a:graphicFrameLocks xmlns:a="http://schemas.openxmlformats.org/drawingml/2006/main" noChangeAspect="1"/>
+            </wp:cNvGraphicFramePr>
+            <a:graphic xmlns:a="http://schemas.openxmlformats.org/drawingml/2006/main">
+              <a:graphicData uri="http://schemas.openxmlformats.org/drawingml/2006/picture">
+                <pic:pic xmlns:pic="http://schemas.openxmlformats.org/drawingml/2006/picture">
+                  <pic:nvPicPr>
+                    <pic:cNvPr id="0" name="Picture 19"/>
+                    <pic:cNvPicPr>
+                      <a:picLocks noChangeAspect="1" noChangeArrowheads="1"/>
+                    </pic:cNvPicPr>
+                  </pic:nvPicPr>
+                  <pic:blipFill>
+                    <a:blip r:embed="rId15" cstate="print">
+                      <a:extLst>
+                        <a:ext uri="{28A0092B-C50C-407E-A947-70E740481C1C}">
+                          <a14:useLocalDpi xmlns:a14="http://schemas.microsoft.com/office/drawing/2010/main" val="0"/>
+                        </a:ext>
+                      </a:extLst>
+                    </a:blip>
+                    <a:srcRect/>
+                    <a:stretch>
+                      <a:fillRect/>
+                    </a:stretch>
+                  </pic:blipFill>
+                  <pic:spPr bwMode="auto">
+                    <a:xfrm>
+                      <a:off x="0" y="0"/>
+                      <a:ext cx="5943600" cy="4412615"/>
+                    </a:xfrm>
+                    <a:prstGeom prst="rect">
+                      <a:avLst/>
+                    </a:prstGeom>
+                    <a:noFill/>
+                    <a:ln>
+                      <a:noFill/>
+                    </a:ln>
+                  </pic:spPr>
+                </pic:pic>
+              </a:graphicData>
+            </a:graphic>
+          </wp:inline>
+        </w:drawing>
+      </w:r>
+    </w:p>
+    <w:p>
+      <w:pPr>
+        <w:jc w:val="center"/>
+        <w:rPr>
+          <w:sz w:val="32"/>
+          <w:szCs w:val="32"/>
+          <w:lang w:val="el-GR"/>
+        </w:rPr>
+      </w:pPr>
+    </w:p>
+    <w:p>
+      <w:pPr>
+        <w:jc w:val="center"/>
+        <w:rPr>
+          <w:sz w:val="32"/>
+          <w:szCs w:val="32"/>
+          <w:lang w:val="el-GR"/>
+        </w:rPr>
+      </w:pPr>
+    </w:p>
+    <w:p>
+      <w:pPr>
+        <w:jc w:val="center"/>
+        <w:rPr>
+          <w:sz w:val="32"/>
+          <w:szCs w:val="32"/>
+          <w:lang w:val="el-GR"/>
+        </w:rPr>
+      </w:pPr>
+    </w:p>
+    <w:p>
+      <w:pPr>
+        <w:jc w:val="center"/>
+        <w:rPr>
+          <w:sz w:val="32"/>
+          <w:szCs w:val="32"/>
+          <w:lang w:val="el-GR"/>
+        </w:rPr>
+      </w:pPr>
+    </w:p>
+    <w:p>
+      <w:pPr>
+        <w:jc w:val="center"/>
+        <w:rPr>
+          <w:sz w:val="32"/>
+          <w:szCs w:val="32"/>
+          <w:lang w:val="el-GR"/>
+        </w:rPr>
+      </w:pPr>
+    </w:p>
+    <w:p>
+      <w:pPr>
+        <w:jc w:val="center"/>
+        <w:rPr>
+          <w:sz w:val="32"/>
+          <w:szCs w:val="32"/>
+          <w:lang w:val="el-GR"/>
+        </w:rPr>
+      </w:pPr>
+    </w:p>
+    <w:p>
+      <w:pPr>
+        <w:jc w:val="center"/>
+        <w:rPr>
+          <w:sz w:val="32"/>
+          <w:szCs w:val="32"/>
+          <w:lang w:val="el-GR"/>
+        </w:rPr>
+      </w:pPr>
+    </w:p>
+    <w:p>
+      <w:pPr>
+        <w:jc w:val="center"/>
+        <w:rPr>
+          <w:sz w:val="32"/>
+          <w:szCs w:val="32"/>
+          <w:lang w:val="el-GR"/>
+        </w:rPr>
+      </w:pPr>
+    </w:p>
+    <w:p>
+      <w:pPr>
+        <w:jc w:val="center"/>
+        <w:rPr>
+          <w:sz w:val="32"/>
+          <w:szCs w:val="32"/>
+          <w:lang w:val="el-GR"/>
+        </w:rPr>
+      </w:pPr>
+    </w:p>
+    <w:p>
+      <w:pPr>
+        <w:jc w:val="center"/>
+        <w:rPr>
+          <w:sz w:val="32"/>
+          <w:szCs w:val="32"/>
+          <w:lang w:val="el-GR"/>
+        </w:rPr>
+      </w:pPr>
+      <w:r>
+        <w:rPr>
+          <w:noProof/>
+        </w:rPr>
+        <w:drawing>
+          <wp:inline distT="0" distB="0" distL="0" distR="0" wp14:anchorId="76376E34" wp14:editId="747563C4">
+            <wp:extent cx="5943600" cy="4191635"/>
+            <wp:effectExtent l="0" t="0" r="0" b="0"/>
+            <wp:docPr id="641515653" name="Picture 18" descr="A diagram of a computer&#10;&#10;AI-generated content may be incorrect."/>
+            <wp:cNvGraphicFramePr>
+              <a:graphicFrameLocks xmlns:a="http://schemas.openxmlformats.org/drawingml/2006/main" noChangeAspect="1"/>
+            </wp:cNvGraphicFramePr>
+            <a:graphic xmlns:a="http://schemas.openxmlformats.org/drawingml/2006/main">
+              <a:graphicData uri="http://schemas.openxmlformats.org/drawingml/2006/picture">
+                <pic:pic xmlns:pic="http://schemas.openxmlformats.org/drawingml/2006/picture">
+                  <pic:nvPicPr>
+                    <pic:cNvPr id="641515653" name="Picture 18" descr="A diagram of a computer&#10;&#10;AI-generated content may be incorrect."/>
+                    <pic:cNvPicPr>
+                      <a:picLocks noChangeAspect="1" noChangeArrowheads="1"/>
+                    </pic:cNvPicPr>
+                  </pic:nvPicPr>
+                  <pic:blipFill>
+                    <a:blip r:embed="rId16" cstate="print">
+                      <a:extLst>
+                        <a:ext uri="{28A0092B-C50C-407E-A947-70E740481C1C}">
+                          <a14:useLocalDpi xmlns:a14="http://schemas.microsoft.com/office/drawing/2010/main" val="0"/>
+                        </a:ext>
+                      </a:extLst>
+                    </a:blip>
+                    <a:srcRect/>
+                    <a:stretch>
+                      <a:fillRect/>
+                    </a:stretch>
+                  </pic:blipFill>
+                  <pic:spPr bwMode="auto">
+                    <a:xfrm>
+                      <a:off x="0" y="0"/>
+                      <a:ext cx="5943600" cy="4191635"/>
+                    </a:xfrm>
+                    <a:prstGeom prst="rect">
+                      <a:avLst/>
+                    </a:prstGeom>
+                    <a:noFill/>
+                    <a:ln>
+                      <a:noFill/>
+                    </a:ln>
+                  </pic:spPr>
+                </pic:pic>
+              </a:graphicData>
+            </a:graphic>
+          </wp:inline>
+        </w:drawing>
+      </w:r>
+    </w:p>
+    <w:p>
+      <w:pPr>
+        <w:jc w:val="center"/>
+        <w:rPr>
+          <w:sz w:val="32"/>
+          <w:szCs w:val="32"/>
+          <w:lang w:val="el-GR"/>
+        </w:rPr>
+      </w:pPr>
+    </w:p>
+    <w:p>
+      <w:pPr>
+        <w:jc w:val="center"/>
+        <w:rPr>
+          <w:sz w:val="32"/>
+          <w:szCs w:val="32"/>
+          <w:lang w:val="el-GR"/>
+        </w:rPr>
+      </w:pPr>
+    </w:p>
+    <w:p>
+      <w:pPr>
+        <w:jc w:val="center"/>
+        <w:rPr>
+          <w:sz w:val="32"/>
+          <w:szCs w:val="32"/>
+          <w:lang w:val="el-GR"/>
+        </w:rPr>
+      </w:pPr>
+    </w:p>
+    <w:p>
+      <w:pPr>
+        <w:jc w:val="center"/>
+        <w:rPr>
+          <w:sz w:val="32"/>
+          <w:szCs w:val="32"/>
+          <w:lang w:val="el-GR"/>
+        </w:rPr>
+      </w:pPr>
+    </w:p>
+    <w:p>
+      <w:pPr>
+        <w:jc w:val="center"/>
+        <w:rPr>
+          <w:sz w:val="32"/>
+          <w:szCs w:val="32"/>
+          <w:lang w:val="el-GR"/>
+        </w:rPr>
+      </w:pPr>
+    </w:p>
+    <w:p>
+      <w:pPr>
+        <w:jc w:val="center"/>
+        <w:rPr>
+          <w:sz w:val="32"/>
+          <w:szCs w:val="32"/>
+          <w:lang w:val="el-GR"/>
+        </w:rPr>
+      </w:pPr>
+    </w:p>
+    <w:p>
+      <w:pPr>
+        <w:jc w:val="center"/>
+        <w:rPr>
+          <w:sz w:val="32"/>
+          <w:szCs w:val="32"/>
+          <w:lang w:val="el-GR"/>
+        </w:rPr>
+      </w:pPr>
+    </w:p>
+    <w:p>
+      <w:pPr>
+        <w:jc w:val="center"/>
+        <w:rPr>
+          <w:sz w:val="32"/>
+          <w:szCs w:val="32"/>
+          <w:lang w:val="el-GR"/>
+        </w:rPr>
+      </w:pPr>
+    </w:p>
+    <w:p>
+      <w:pPr>
+        <w:jc w:val="center"/>
+        <w:rPr>
+          <w:sz w:val="32"/>
+          <w:szCs w:val="32"/>
+          <w:lang w:val="el-GR"/>
+        </w:rPr>
+      </w:pPr>
+    </w:p>
+    <w:p>
+      <w:pPr>
+        <w:jc w:val="center"/>
+        <w:rPr>
+          <w:sz w:val="32"/>
+          <w:szCs w:val="32"/>
+          <w:lang w:val="el-GR"/>
+        </w:rPr>
+      </w:pPr>
+      <w:r>
+        <w:rPr>
+          <w:noProof/>
+        </w:rPr>
+        <w:drawing>
+          <wp:inline distT="0" distB="0" distL="0" distR="0" wp14:anchorId="731123B3" wp14:editId="2D0FDE4F">
+            <wp:extent cx="5943600" cy="4073525"/>
+            <wp:effectExtent l="0" t="0" r="0" b="3175"/>
+            <wp:docPr id="786122125" name="Picture 19"/>
+            <wp:cNvGraphicFramePr>
+              <a:graphicFrameLocks xmlns:a="http://schemas.openxmlformats.org/drawingml/2006/main" noChangeAspect="1"/>
+            </wp:cNvGraphicFramePr>
+            <a:graphic xmlns:a="http://schemas.openxmlformats.org/drawingml/2006/main">
+              <a:graphicData uri="http://schemas.openxmlformats.org/drawingml/2006/picture">
+                <pic:pic xmlns:pic="http://schemas.openxmlformats.org/drawingml/2006/picture">
+                  <pic:nvPicPr>
+                    <pic:cNvPr id="0" name="Picture 23"/>
+                    <pic:cNvPicPr>
+                      <a:picLocks noChangeAspect="1" noChangeArrowheads="1"/>
+                    </pic:cNvPicPr>
+                  </pic:nvPicPr>
+                  <pic:blipFill>
+                    <a:blip r:embed="rId17" cstate="print">
+                      <a:extLst>
+                        <a:ext uri="{28A0092B-C50C-407E-A947-70E740481C1C}">
+                          <a14:useLocalDpi xmlns:a14="http://schemas.microsoft.com/office/drawing/2010/main" val="0"/>
+                        </a:ext>
+                      </a:extLst>
+                    </a:blip>
+                    <a:srcRect/>
+                    <a:stretch>
+                      <a:fillRect/>
+                    </a:stretch>
+                  </pic:blipFill>
+                  <pic:spPr bwMode="auto">
+                    <a:xfrm>
+                      <a:off x="0" y="0"/>
+                      <a:ext cx="5943600" cy="4073525"/>
+                    </a:xfrm>
+                    <a:prstGeom prst="rect">
+                      <a:avLst/>
+                    </a:prstGeom>
+                    <a:noFill/>
+                    <a:ln>
+                      <a:noFill/>
+                    </a:ln>
+                  </pic:spPr>
+                </pic:pic>
+              </a:graphicData>
+            </a:graphic>
+          </wp:inline>
+        </w:drawing>
+      </w:r>
+    </w:p>
+    <w:p>
+      <w:pPr>
+        <w:jc w:val="center"/>
+        <w:rPr>
+          <w:sz w:val="32"/>
+          <w:szCs w:val="32"/>
+          <w:lang w:val="el-GR"/>
+        </w:rPr>
+      </w:pPr>
+    </w:p>
+    <w:p>
+      <w:pPr>
+        <w:jc w:val="center"/>
+        <w:rPr>
+          <w:sz w:val="32"/>
+          <w:szCs w:val="32"/>
+          <w:lang w:val="el-GR"/>
+        </w:rPr>
+      </w:pPr>
+    </w:p>
+    <w:p>
+      <w:pPr>
+        <w:jc w:val="center"/>
+        <w:rPr>
+          <w:sz w:val="32"/>
+          <w:szCs w:val="32"/>
+          <w:lang w:val="el-GR"/>
+        </w:rPr>
+      </w:pPr>
+    </w:p>
+    <w:p>
+      <w:pPr>
+        <w:jc w:val="center"/>
+        <w:rPr>
+          <w:sz w:val="32"/>
+          <w:szCs w:val="32"/>
+          <w:lang w:val="el-GR"/>
+        </w:rPr>
+      </w:pPr>
+    </w:p>
+    <w:p>
+      <w:pPr>
+        <w:rPr>
+          <w:sz w:val="32"/>
+          <w:szCs w:val="32"/>
+          <w:lang w:val="el-GR"/>
+        </w:rPr>
+      </w:pPr>
+    </w:p>
+    <w:p>
+      <w:pPr>
+        <w:rPr>
+          <w:sz w:val="32"/>
+          <w:szCs w:val="32"/>
+          <w:lang w:val="el-GR"/>
+        </w:rPr>
+      </w:pPr>
+    </w:p>
+    <w:p>
+      <w:pPr>
+        <w:rPr>
+          <w:sz w:val="32"/>
+          <w:szCs w:val="32"/>
+          <w:lang w:val="el-GR"/>
+        </w:rPr>
+      </w:pPr>
     </w:p>
     <w:p>
       <w:pPr>
@@ -2886,6 +4881,7 @@
         <w:rPr>
           <w:sz w:val="32"/>
           <w:szCs w:val="32"/>
+          <w:lang w:val="el-GR"/>
         </w:rPr>
       </w:pPr>
       <w:r>
@@ -2900,6 +4896,7 @@
         <w:rPr>
           <w:sz w:val="32"/>
           <w:szCs w:val="32"/>
+          <w:lang w:val="el-GR"/>
         </w:rPr>
         <w:t xml:space="preserve"> </w:t>
       </w:r>
@@ -2908,7 +4905,30 @@
           <w:sz w:val="32"/>
           <w:szCs w:val="32"/>
         </w:rPr>
-        <w:t xml:space="preserve">Sequence Diagrams </w:t>
+        <w:t>Sequence</w:t>
+      </w:r>
+      <w:r>
+        <w:rPr>
+          <w:sz w:val="32"/>
+          <w:szCs w:val="32"/>
+          <w:lang w:val="el-GR"/>
+        </w:rPr>
+        <w:t xml:space="preserve"> </w:t>
+      </w:r>
+      <w:r>
+        <w:rPr>
+          <w:sz w:val="32"/>
+          <w:szCs w:val="32"/>
+        </w:rPr>
+        <w:t>Diagrams</w:t>
+      </w:r>
+      <w:r>
+        <w:rPr>
+          <w:sz w:val="32"/>
+          <w:szCs w:val="32"/>
+          <w:lang w:val="el-GR"/>
+        </w:rPr>
+        <w:t xml:space="preserve"> </w:t>
       </w:r>
       <w:r>
         <w:rPr>
@@ -2922,6 +4942,7 @@
         <w:rPr>
           <w:sz w:val="32"/>
           <w:szCs w:val="32"/>
+          <w:lang w:val="el-GR"/>
         </w:rPr>
         <w:t xml:space="preserve"> </w:t>
       </w:r>
@@ -2937,6 +4958,7 @@
         <w:rPr>
           <w:sz w:val="32"/>
           <w:szCs w:val="32"/>
+          <w:lang w:val="el-GR"/>
         </w:rPr>
         <w:t xml:space="preserve"> </w:t>
       </w:r>
@@ -2953,6 +4975,7 @@
         <w:rPr>
           <w:sz w:val="32"/>
           <w:szCs w:val="32"/>
+          <w:lang w:val="el-GR"/>
         </w:rPr>
         <w:t>.</w:t>
       </w:r>
@@ -2974,6 +4997,7 @@
         <w:rPr>
           <w:sz w:val="32"/>
           <w:szCs w:val="32"/>
+          <w:lang w:val="el-GR"/>
         </w:rPr>
         <w:instrText xml:space="preserve"> "</w:instrText>
       </w:r>
@@ -2983,6 +5007,7 @@
         <w:rPr>
           <w:sz w:val="32"/>
           <w:szCs w:val="32"/>
+          <w:lang w:val="el-GR"/>
         </w:rPr>
       </w:pPr>
       <w:r>
@@ -2996,6 +5021,7 @@
         <w:rPr>
           <w:sz w:val="32"/>
           <w:szCs w:val="32"/>
+          <w:lang w:val="el-GR"/>
         </w:rPr>
         <w:instrText>://</w:instrText>
       </w:r>
@@ -3010,6 +5036,7 @@
         <w:rPr>
           <w:sz w:val="32"/>
           <w:szCs w:val="32"/>
+          <w:lang w:val="el-GR"/>
         </w:rPr>
         <w:instrText>.</w:instrText>
       </w:r>
@@ -3024,6 +5051,7 @@
         <w:rPr>
           <w:sz w:val="32"/>
           <w:szCs w:val="32"/>
+          <w:lang w:val="el-GR"/>
         </w:rPr>
         <w:instrText>.</w:instrText>
       </w:r>
@@ -3041,12 +5069,14 @@
           <w:rStyle w:val="Hyperlink"/>
           <w:sz w:val="32"/>
           <w:szCs w:val="32"/>
-        </w:rPr>
-      </w:pPr>
-      <w:r>
-        <w:rPr>
-          <w:sz w:val="32"/>
-          <w:szCs w:val="32"/>
+          <w:lang w:val="el-GR"/>
+        </w:rPr>
+      </w:pPr>
+      <w:r>
+        <w:rPr>
+          <w:sz w:val="32"/>
+          <w:szCs w:val="32"/>
+          <w:lang w:val="el-GR"/>
         </w:rPr>
         <w:instrText>"</w:instrText>
       </w:r>
@@ -3425,7 +5455,7 @@
     </w:p>
     <w:p/>
     <w:sectPr>
-      <w:footerReference w:type="default" r:id="rId17"/>
+      <w:footerReference w:type="default" r:id="rId18"/>
       <w:pgSz w:w="12240" w:h="15840"/>
       <w:pgMar w:top="1440" w:right="1440" w:bottom="1440" w:left="1440" w:header="720" w:footer="720" w:gutter="0"/>
       <w:pgNumType w:start="0"/>

--- a/BingeSpice v0.3/Sequence-diagram-v0.1.docx
+++ b/BingeSpice v0.3/Sequence-diagram-v0.1.docx
@@ -7,10 +7,77 @@
         <w:rPr>
           <w:noProof/>
         </w:rPr>
+        <w:drawing>
+          <wp:anchor distT="0" distB="0" distL="114300" distR="114300" simplePos="0" relativeHeight="251668480" behindDoc="0" locked="0" layoutInCell="1" allowOverlap="1" wp14:anchorId="34EF8C38" wp14:editId="1437C517">
+            <wp:simplePos x="0" y="0"/>
+            <wp:positionH relativeFrom="column">
+              <wp:posOffset>5390865</wp:posOffset>
+            </wp:positionH>
+            <wp:positionV relativeFrom="paragraph">
+              <wp:posOffset>8419951</wp:posOffset>
+            </wp:positionV>
+            <wp:extent cx="1304681" cy="563072"/>
+            <wp:effectExtent l="0" t="0" r="0" b="8890"/>
+            <wp:wrapNone/>
+            <wp:docPr id="1563101771" name="Picture 9" descr="A blue and black logo&#10;&#10;AI-generated content may be incorrect."/>
+            <wp:cNvGraphicFramePr>
+              <a:graphicFrameLocks xmlns:a="http://schemas.openxmlformats.org/drawingml/2006/main" noChangeAspect="1"/>
+            </wp:cNvGraphicFramePr>
+            <a:graphic xmlns:a="http://schemas.openxmlformats.org/drawingml/2006/main">
+              <a:graphicData uri="http://schemas.openxmlformats.org/drawingml/2006/picture">
+                <pic:pic xmlns:pic="http://schemas.openxmlformats.org/drawingml/2006/picture">
+                  <pic:nvPicPr>
+                    <pic:cNvPr id="1563101771" name="Picture 9" descr="A blue and black logo&#10;&#10;AI-generated content may be incorrect."/>
+                    <pic:cNvPicPr>
+                      <a:picLocks noChangeAspect="1" noChangeArrowheads="1"/>
+                    </pic:cNvPicPr>
+                  </pic:nvPicPr>
+                  <pic:blipFill>
+                    <a:blip r:embed="rId6">
+                      <a:extLst>
+                        <a:ext uri="{28A0092B-C50C-407E-A947-70E740481C1C}">
+                          <a14:useLocalDpi xmlns:a14="http://schemas.microsoft.com/office/drawing/2010/main" val="0"/>
+                        </a:ext>
+                      </a:extLst>
+                    </a:blip>
+                    <a:srcRect/>
+                    <a:stretch>
+                      <a:fillRect/>
+                    </a:stretch>
+                  </pic:blipFill>
+                  <pic:spPr bwMode="auto">
+                    <a:xfrm>
+                      <a:off x="0" y="0"/>
+                      <a:ext cx="1365023" cy="589114"/>
+                    </a:xfrm>
+                    <a:prstGeom prst="rect">
+                      <a:avLst/>
+                    </a:prstGeom>
+                    <a:noFill/>
+                    <a:ln>
+                      <a:noFill/>
+                    </a:ln>
+                  </pic:spPr>
+                </pic:pic>
+              </a:graphicData>
+            </a:graphic>
+            <wp14:sizeRelH relativeFrom="page">
+              <wp14:pctWidth>0</wp14:pctWidth>
+            </wp14:sizeRelH>
+            <wp14:sizeRelV relativeFrom="page">
+              <wp14:pctHeight>0</wp14:pctHeight>
+            </wp14:sizeRelV>
+          </wp:anchor>
+        </w:drawing>
+      </w:r>
+      <w:r>
+        <w:rPr>
+          <w:noProof/>
+        </w:rPr>
         <mc:AlternateContent>
           <mc:Choice Requires="wps">
             <w:drawing>
-              <wp:anchor distT="0" distB="0" distL="114300" distR="114300" simplePos="0" relativeHeight="251661312" behindDoc="0" locked="0" layoutInCell="1" allowOverlap="1" wp14:anchorId="635CD30A" wp14:editId="7B190DE1">
+              <wp:anchor distT="0" distB="0" distL="114300" distR="114300" simplePos="0" relativeHeight="251661312" behindDoc="0" locked="0" layoutInCell="1" allowOverlap="1" wp14:anchorId="635CD30A" wp14:editId="2665F8E4">
                 <wp:simplePos x="0" y="0"/>
                 <wp:positionH relativeFrom="margin">
                   <wp:align>center</wp:align>
@@ -291,7 +358,7 @@
                     <pic:cNvPicPr/>
                   </pic:nvPicPr>
                   <pic:blipFill>
-                    <a:blip r:embed="rId6"/>
+                    <a:blip r:embed="rId7"/>
                     <a:stretch>
                       <a:fillRect/>
                     </a:stretch>
@@ -353,7 +420,7 @@
                     <pic:cNvPicPr/>
                   </pic:nvPicPr>
                   <pic:blipFill>
-                    <a:blip r:embed="rId6"/>
+                    <a:blip r:embed="rId7"/>
                     <a:stretch>
                       <a:fillRect/>
                     </a:stretch>
@@ -463,7 +530,7 @@
             </w:rPr>
             <w:fldChar w:fldCharType="separate"/>
           </w:r>
-          <w:hyperlink w:anchor="_Toc198304988" w:history="1">
+          <w:hyperlink w:anchor="_Toc198310809" w:history="1">
             <w:r>
               <w:rPr>
                 <w:rStyle w:val="Hyperlink"/>
@@ -491,7 +558,7 @@
                 <w:noProof/>
                 <w:webHidden/>
               </w:rPr>
-              <w:instrText xml:space="preserve"> PAGEREF _Toc198304988 \h </w:instrText>
+              <w:instrText xml:space="preserve"> PAGEREF _Toc198310809 \h </w:instrText>
             </w:r>
             <w:r>
               <w:rPr>
@@ -533,7 +600,7 @@
               <w:noProof/>
             </w:rPr>
           </w:pPr>
-          <w:hyperlink w:anchor="_Toc198304989" w:history="1">
+          <w:hyperlink w:anchor="_Toc198310810" w:history="1">
             <w:r>
               <w:rPr>
                 <w:rStyle w:val="Hyperlink"/>
@@ -575,7 +642,7 @@
                 <w:noProof/>
                 <w:webHidden/>
               </w:rPr>
-              <w:instrText xml:space="preserve"> PAGEREF _Toc198304989 \h </w:instrText>
+              <w:instrText xml:space="preserve"> PAGEREF _Toc198310810 \h </w:instrText>
             </w:r>
             <w:r>
               <w:rPr>
@@ -617,7 +684,7 @@
               <w:noProof/>
             </w:rPr>
           </w:pPr>
-          <w:hyperlink w:anchor="_Toc198304990" w:history="1">
+          <w:hyperlink w:anchor="_Toc198310811" w:history="1">
             <w:r>
               <w:rPr>
                 <w:rStyle w:val="Hyperlink"/>
@@ -645,7 +712,7 @@
                 <w:noProof/>
                 <w:webHidden/>
               </w:rPr>
-              <w:instrText xml:space="preserve"> PAGEREF _Toc198304990 \h </w:instrText>
+              <w:instrText xml:space="preserve"> PAGEREF _Toc198310811 \h </w:instrText>
             </w:r>
             <w:r>
               <w:rPr>
@@ -665,7 +732,7 @@
                 <w:noProof/>
                 <w:webHidden/>
               </w:rPr>
-              <w:t>6</w:t>
+              <w:t>13</w:t>
             </w:r>
             <w:r>
               <w:rPr>
@@ -717,7 +784,7 @@
           <w:lang w:val="el-GR"/>
         </w:rPr>
       </w:pPr>
-      <w:bookmarkStart w:id="1" w:name="_Toc198304988"/>
+      <w:bookmarkStart w:id="1" w:name="_Toc198310809"/>
       <w:r>
         <w:rPr>
           <w:sz w:val="48"/>
@@ -1066,77 +1133,16 @@
                                 <w:lang w:val="el-GR"/>
                               </w:rPr>
                             </w:pPr>
-                            <w:r>
-                              <w:fldChar w:fldCharType="begin"/>
-                            </w:r>
-                            <w:r>
-                              <w:instrText>HYPERLINK</w:instrText>
-                            </w:r>
-                            <w:r>
-                              <w:rPr>
-                                <w:lang w:val="el-GR"/>
-                              </w:rPr>
-                              <w:instrText xml:space="preserve"> "</w:instrText>
-                            </w:r>
-                            <w:r>
-                              <w:instrText>mailto</w:instrText>
-                            </w:r>
-                            <w:r>
-                              <w:rPr>
-                                <w:lang w:val="el-GR"/>
-                              </w:rPr>
-                              <w:instrText>:</w:instrText>
-                            </w:r>
-                            <w:r>
-                              <w:instrText>up</w:instrText>
-                            </w:r>
-                            <w:r>
-                              <w:rPr>
-                                <w:lang w:val="el-GR"/>
-                              </w:rPr>
-                              <w:instrText>1104804@</w:instrText>
-                            </w:r>
-                            <w:r>
-                              <w:instrText>ac</w:instrText>
-                            </w:r>
-                            <w:r>
-                              <w:rPr>
-                                <w:lang w:val="el-GR"/>
-                              </w:rPr>
-                              <w:instrText>.</w:instrText>
-                            </w:r>
-                            <w:r>
-                              <w:instrText>upatras</w:instrText>
-                            </w:r>
-                            <w:r>
-                              <w:rPr>
-                                <w:lang w:val="el-GR"/>
-                              </w:rPr>
-                              <w:instrText>.</w:instrText>
-                            </w:r>
-                            <w:r>
-                              <w:instrText>gr</w:instrText>
-                            </w:r>
-                            <w:r>
-                              <w:rPr>
-                                <w:lang w:val="el-GR"/>
-                              </w:rPr>
-                              <w:instrText>"</w:instrText>
-                            </w:r>
-                            <w:r>
-                              <w:fldChar w:fldCharType="separate"/>
-                            </w:r>
-                            <w:r>
-                              <w:rPr>
-                                <w:rStyle w:val="Hyperlink"/>
-                                <w:rFonts w:cs="Times New Roman"/>
-                                <w:lang w:val="el-GR"/>
-                              </w:rPr>
-                              <w:t>up1104804@ac.upatras.gr</w:t>
-                            </w:r>
-                            <w:r>
-                              <w:fldChar w:fldCharType="end"/>
-                            </w:r>
+                            <w:hyperlink r:id="rId8" w:history="1">
+                              <w:r>
+                                <w:rPr>
+                                  <w:rStyle w:val="Hyperlink"/>
+                                  <w:rFonts w:cs="Times New Roman"/>
+                                  <w:lang w:val="el-GR"/>
+                                </w:rPr>
+                                <w:t>up1104804@ac.upatras.gr</w:t>
+                              </w:r>
+                            </w:hyperlink>
                           </w:p>
                           <w:p>
                             <w:pPr>
@@ -1246,77 +1252,16 @@
                           <w:lang w:val="el-GR"/>
                         </w:rPr>
                       </w:pPr>
-                      <w:r>
-                        <w:fldChar w:fldCharType="begin"/>
-                      </w:r>
-                      <w:r>
-                        <w:instrText>HYPERLINK</w:instrText>
-                      </w:r>
-                      <w:r>
-                        <w:rPr>
-                          <w:lang w:val="el-GR"/>
-                        </w:rPr>
-                        <w:instrText xml:space="preserve"> "</w:instrText>
-                      </w:r>
-                      <w:r>
-                        <w:instrText>mailto</w:instrText>
-                      </w:r>
-                      <w:r>
-                        <w:rPr>
-                          <w:lang w:val="el-GR"/>
-                        </w:rPr>
-                        <w:instrText>:</w:instrText>
-                      </w:r>
-                      <w:r>
-                        <w:instrText>up</w:instrText>
-                      </w:r>
-                      <w:r>
-                        <w:rPr>
-                          <w:lang w:val="el-GR"/>
-                        </w:rPr>
-                        <w:instrText>1104804@</w:instrText>
-                      </w:r>
-                      <w:r>
-                        <w:instrText>ac</w:instrText>
-                      </w:r>
-                      <w:r>
-                        <w:rPr>
-                          <w:lang w:val="el-GR"/>
-                        </w:rPr>
-                        <w:instrText>.</w:instrText>
-                      </w:r>
-                      <w:r>
-                        <w:instrText>upatras</w:instrText>
-                      </w:r>
-                      <w:r>
-                        <w:rPr>
-                          <w:lang w:val="el-GR"/>
-                        </w:rPr>
-                        <w:instrText>.</w:instrText>
-                      </w:r>
-                      <w:r>
-                        <w:instrText>gr</w:instrText>
-                      </w:r>
-                      <w:r>
-                        <w:rPr>
-                          <w:lang w:val="el-GR"/>
-                        </w:rPr>
-                        <w:instrText>"</w:instrText>
-                      </w:r>
-                      <w:r>
-                        <w:fldChar w:fldCharType="separate"/>
-                      </w:r>
-                      <w:r>
-                        <w:rPr>
-                          <w:rStyle w:val="Hyperlink"/>
-                          <w:rFonts w:cs="Times New Roman"/>
-                          <w:lang w:val="el-GR"/>
-                        </w:rPr>
-                        <w:t>up1104804@ac.upatras.gr</w:t>
-                      </w:r>
-                      <w:r>
-                        <w:fldChar w:fldCharType="end"/>
-                      </w:r>
+                      <w:hyperlink r:id="rId9" w:history="1">
+                        <w:r>
+                          <w:rPr>
+                            <w:rStyle w:val="Hyperlink"/>
+                            <w:rFonts w:cs="Times New Roman"/>
+                            <w:lang w:val="el-GR"/>
+                          </w:rPr>
+                          <w:t>up1104804@ac.upatras.gr</w:t>
+                        </w:r>
+                      </w:hyperlink>
                     </w:p>
                     <w:p>
                       <w:pPr>
@@ -1470,123 +1415,62 @@
                                 <w:lang w:val="el-GR"/>
                               </w:rPr>
                             </w:pPr>
-                            <w:r>
-                              <w:fldChar w:fldCharType="begin"/>
-                            </w:r>
-                            <w:r>
-                              <w:instrText>HYPERLINK</w:instrText>
-                            </w:r>
-                            <w:r>
-                              <w:rPr>
-                                <w:lang w:val="el-GR"/>
-                              </w:rPr>
-                              <w:instrText xml:space="preserve"> "</w:instrText>
-                            </w:r>
-                            <w:r>
-                              <w:instrText>mailto</w:instrText>
-                            </w:r>
-                            <w:r>
-                              <w:rPr>
-                                <w:lang w:val="el-GR"/>
-                              </w:rPr>
-                              <w:instrText>:</w:instrText>
-                            </w:r>
-                            <w:r>
-                              <w:instrText>up</w:instrText>
-                            </w:r>
-                            <w:r>
-                              <w:rPr>
-                                <w:lang w:val="el-GR"/>
-                              </w:rPr>
-                              <w:instrText>1100554@</w:instrText>
-                            </w:r>
-                            <w:r>
-                              <w:instrText>ac</w:instrText>
-                            </w:r>
-                            <w:r>
-                              <w:rPr>
-                                <w:lang w:val="el-GR"/>
-                              </w:rPr>
-                              <w:instrText>.</w:instrText>
-                            </w:r>
-                            <w:r>
-                              <w:instrText>upatras</w:instrText>
-                            </w:r>
-                            <w:r>
-                              <w:rPr>
-                                <w:lang w:val="el-GR"/>
-                              </w:rPr>
-                              <w:instrText>.</w:instrText>
-                            </w:r>
-                            <w:r>
-                              <w:instrText>gr</w:instrText>
-                            </w:r>
-                            <w:r>
-                              <w:rPr>
-                                <w:lang w:val="el-GR"/>
-                              </w:rPr>
-                              <w:instrText>"</w:instrText>
-                            </w:r>
-                            <w:r>
-                              <w:fldChar w:fldCharType="separate"/>
-                            </w:r>
-                            <w:r>
-                              <w:rPr>
-                                <w:rStyle w:val="Hyperlink"/>
-                                <w:rFonts w:cs="Times New Roman"/>
-                              </w:rPr>
-                              <w:t>up</w:t>
-                            </w:r>
-                            <w:r>
-                              <w:rPr>
-                                <w:rStyle w:val="Hyperlink"/>
-                                <w:rFonts w:cs="Times New Roman"/>
-                                <w:lang w:val="el-GR"/>
-                              </w:rPr>
-                              <w:t>1100554@</w:t>
-                            </w:r>
-                            <w:r>
-                              <w:rPr>
-                                <w:rStyle w:val="Hyperlink"/>
-                                <w:rFonts w:cs="Times New Roman"/>
-                              </w:rPr>
-                              <w:t>ac</w:t>
-                            </w:r>
-                            <w:r>
-                              <w:rPr>
-                                <w:rStyle w:val="Hyperlink"/>
-                                <w:rFonts w:cs="Times New Roman"/>
-                                <w:lang w:val="el-GR"/>
-                              </w:rPr>
-                              <w:t>.</w:t>
-                            </w:r>
-                            <w:proofErr w:type="spellStart"/>
-                            <w:r>
-                              <w:rPr>
-                                <w:rStyle w:val="Hyperlink"/>
-                                <w:rFonts w:cs="Times New Roman"/>
-                              </w:rPr>
-                              <w:t>upatras</w:t>
-                            </w:r>
-                            <w:proofErr w:type="spellEnd"/>
-                            <w:r>
-                              <w:rPr>
-                                <w:rStyle w:val="Hyperlink"/>
-                                <w:rFonts w:cs="Times New Roman"/>
-                                <w:lang w:val="el-GR"/>
-                              </w:rPr>
-                              <w:t>.</w:t>
-                            </w:r>
-                            <w:r>
-                              <w:rPr>
-                                <w:rStyle w:val="Hyperlink"/>
-                                <w:rFonts w:cs="Times New Roman"/>
-                              </w:rPr>
-                              <w:t>gr</w:t>
-                            </w:r>
-                            <w:r>
-                              <w:fldChar w:fldCharType="end"/>
-                            </w:r>
+                            <w:hyperlink r:id="rId10" w:history="1">
+                              <w:r>
+                                <w:rPr>
+                                  <w:rStyle w:val="Hyperlink"/>
+                                  <w:rFonts w:cs="Times New Roman"/>
+                                </w:rPr>
+                                <w:t>up</w:t>
+                              </w:r>
+                              <w:r>
+                                <w:rPr>
+                                  <w:rStyle w:val="Hyperlink"/>
+                                  <w:rFonts w:cs="Times New Roman"/>
+                                  <w:lang w:val="el-GR"/>
+                                </w:rPr>
+                                <w:t>1100554@</w:t>
+                              </w:r>
+                              <w:r>
+                                <w:rPr>
+                                  <w:rStyle w:val="Hyperlink"/>
+                                  <w:rFonts w:cs="Times New Roman"/>
+                                </w:rPr>
+                                <w:t>ac</w:t>
+                              </w:r>
+                              <w:r>
+                                <w:rPr>
+                                  <w:rStyle w:val="Hyperlink"/>
+                                  <w:rFonts w:cs="Times New Roman"/>
+                                  <w:lang w:val="el-GR"/>
+                                </w:rPr>
+                                <w:t>.</w:t>
+                              </w:r>
+                              <w:proofErr w:type="spellStart"/>
+                              <w:r>
+                                <w:rPr>
+                                  <w:rStyle w:val="Hyperlink"/>
+                                  <w:rFonts w:cs="Times New Roman"/>
+                                </w:rPr>
+                                <w:t>upatras</w:t>
+                              </w:r>
+                              <w:proofErr w:type="spellEnd"/>
+                              <w:r>
+                                <w:rPr>
+                                  <w:rStyle w:val="Hyperlink"/>
+                                  <w:rFonts w:cs="Times New Roman"/>
+                                  <w:lang w:val="el-GR"/>
+                                </w:rPr>
+                                <w:t>.</w:t>
+                              </w:r>
+                              <w:r>
+                                <w:rPr>
+                                  <w:rStyle w:val="Hyperlink"/>
+                                  <w:rFonts w:cs="Times New Roman"/>
+                                </w:rPr>
+                                <w:t>gr</w:t>
+                              </w:r>
+                            </w:hyperlink>
                           </w:p>
                           <w:p>
                             <w:pPr>
@@ -1639,7 +1523,7 @@
                                 <w:sz w:val="28"/>
                                 <w:szCs w:val="28"/>
                               </w:rPr>
-                              <w:t>Editor</w:t>
+                              <w:t>Contributor</w:t>
                             </w:r>
                           </w:p>
                         </w:txbxContent>
@@ -1692,123 +1576,62 @@
                           <w:lang w:val="el-GR"/>
                         </w:rPr>
                       </w:pPr>
-                      <w:r>
-                        <w:fldChar w:fldCharType="begin"/>
-                      </w:r>
-                      <w:r>
-                        <w:instrText>HYPERLINK</w:instrText>
-                      </w:r>
-                      <w:r>
-                        <w:rPr>
-                          <w:lang w:val="el-GR"/>
-                        </w:rPr>
-                        <w:instrText xml:space="preserve"> "</w:instrText>
-                      </w:r>
-                      <w:r>
-                        <w:instrText>mailto</w:instrText>
-                      </w:r>
-                      <w:r>
-                        <w:rPr>
-                          <w:lang w:val="el-GR"/>
-                        </w:rPr>
-                        <w:instrText>:</w:instrText>
-                      </w:r>
-                      <w:r>
-                        <w:instrText>up</w:instrText>
-                      </w:r>
-                      <w:r>
-                        <w:rPr>
-                          <w:lang w:val="el-GR"/>
-                        </w:rPr>
-                        <w:instrText>1100554@</w:instrText>
-                      </w:r>
-                      <w:r>
-                        <w:instrText>ac</w:instrText>
-                      </w:r>
-                      <w:r>
-                        <w:rPr>
-                          <w:lang w:val="el-GR"/>
-                        </w:rPr>
-                        <w:instrText>.</w:instrText>
-                      </w:r>
-                      <w:r>
-                        <w:instrText>upatras</w:instrText>
-                      </w:r>
-                      <w:r>
-                        <w:rPr>
-                          <w:lang w:val="el-GR"/>
-                        </w:rPr>
-                        <w:instrText>.</w:instrText>
-                      </w:r>
-                      <w:r>
-                        <w:instrText>gr</w:instrText>
-                      </w:r>
-                      <w:r>
-                        <w:rPr>
-                          <w:lang w:val="el-GR"/>
-                        </w:rPr>
-                        <w:instrText>"</w:instrText>
-                      </w:r>
-                      <w:r>
-                        <w:fldChar w:fldCharType="separate"/>
-                      </w:r>
-                      <w:r>
-                        <w:rPr>
-                          <w:rStyle w:val="Hyperlink"/>
-                          <w:rFonts w:cs="Times New Roman"/>
-                        </w:rPr>
-                        <w:t>up</w:t>
-                      </w:r>
-                      <w:r>
-                        <w:rPr>
-                          <w:rStyle w:val="Hyperlink"/>
-                          <w:rFonts w:cs="Times New Roman"/>
-                          <w:lang w:val="el-GR"/>
-                        </w:rPr>
-                        <w:t>1100554@</w:t>
-                      </w:r>
-                      <w:r>
-                        <w:rPr>
-                          <w:rStyle w:val="Hyperlink"/>
-                          <w:rFonts w:cs="Times New Roman"/>
-                        </w:rPr>
-                        <w:t>ac</w:t>
-                      </w:r>
-                      <w:r>
-                        <w:rPr>
-                          <w:rStyle w:val="Hyperlink"/>
-                          <w:rFonts w:cs="Times New Roman"/>
-                          <w:lang w:val="el-GR"/>
-                        </w:rPr>
-                        <w:t>.</w:t>
-                      </w:r>
-                      <w:proofErr w:type="spellStart"/>
-                      <w:r>
-                        <w:rPr>
-                          <w:rStyle w:val="Hyperlink"/>
-                          <w:rFonts w:cs="Times New Roman"/>
-                        </w:rPr>
-                        <w:t>upatras</w:t>
-                      </w:r>
-                      <w:proofErr w:type="spellEnd"/>
-                      <w:r>
-                        <w:rPr>
-                          <w:rStyle w:val="Hyperlink"/>
-                          <w:rFonts w:cs="Times New Roman"/>
-                          <w:lang w:val="el-GR"/>
-                        </w:rPr>
-                        <w:t>.</w:t>
-                      </w:r>
-                      <w:r>
-                        <w:rPr>
-                          <w:rStyle w:val="Hyperlink"/>
-                          <w:rFonts w:cs="Times New Roman"/>
-                        </w:rPr>
-                        <w:t>gr</w:t>
-                      </w:r>
-                      <w:r>
-                        <w:fldChar w:fldCharType="end"/>
-                      </w:r>
+                      <w:hyperlink r:id="rId11" w:history="1">
+                        <w:r>
+                          <w:rPr>
+                            <w:rStyle w:val="Hyperlink"/>
+                            <w:rFonts w:cs="Times New Roman"/>
+                          </w:rPr>
+                          <w:t>up</w:t>
+                        </w:r>
+                        <w:r>
+                          <w:rPr>
+                            <w:rStyle w:val="Hyperlink"/>
+                            <w:rFonts w:cs="Times New Roman"/>
+                            <w:lang w:val="el-GR"/>
+                          </w:rPr>
+                          <w:t>1100554@</w:t>
+                        </w:r>
+                        <w:r>
+                          <w:rPr>
+                            <w:rStyle w:val="Hyperlink"/>
+                            <w:rFonts w:cs="Times New Roman"/>
+                          </w:rPr>
+                          <w:t>ac</w:t>
+                        </w:r>
+                        <w:r>
+                          <w:rPr>
+                            <w:rStyle w:val="Hyperlink"/>
+                            <w:rFonts w:cs="Times New Roman"/>
+                            <w:lang w:val="el-GR"/>
+                          </w:rPr>
+                          <w:t>.</w:t>
+                        </w:r>
+                        <w:proofErr w:type="spellStart"/>
+                        <w:r>
+                          <w:rPr>
+                            <w:rStyle w:val="Hyperlink"/>
+                            <w:rFonts w:cs="Times New Roman"/>
+                          </w:rPr>
+                          <w:t>upatras</w:t>
+                        </w:r>
+                        <w:proofErr w:type="spellEnd"/>
+                        <w:r>
+                          <w:rPr>
+                            <w:rStyle w:val="Hyperlink"/>
+                            <w:rFonts w:cs="Times New Roman"/>
+                            <w:lang w:val="el-GR"/>
+                          </w:rPr>
+                          <w:t>.</w:t>
+                        </w:r>
+                        <w:r>
+                          <w:rPr>
+                            <w:rStyle w:val="Hyperlink"/>
+                            <w:rFonts w:cs="Times New Roman"/>
+                          </w:rPr>
+                          <w:t>gr</w:t>
+                        </w:r>
+                      </w:hyperlink>
                     </w:p>
                     <w:p>
                       <w:pPr>
@@ -1861,7 +1684,7 @@
                           <w:sz w:val="28"/>
                           <w:szCs w:val="28"/>
                         </w:rPr>
-                        <w:t>Editor</w:t>
+                        <w:t>Contributor</w:t>
                       </w:r>
                     </w:p>
                   </w:txbxContent>
@@ -2087,7 +1910,7 @@
                                 <w:sz w:val="28"/>
                                 <w:szCs w:val="28"/>
                               </w:rPr>
-                              <w:t>Contributor</w:t>
+                              <w:t>Designer</w:t>
                             </w:r>
                           </w:p>
                         </w:txbxContent>
@@ -2265,7 +2088,7 @@
                           <w:sz w:val="28"/>
                           <w:szCs w:val="28"/>
                         </w:rPr>
-                        <w:t>Contributor</w:t>
+                        <w:t>Designer</w:t>
                       </w:r>
                     </w:p>
                   </w:txbxContent>
@@ -2540,7 +2363,7 @@
                                 <w:sz w:val="28"/>
                                 <w:szCs w:val="28"/>
                               </w:rPr>
-                              <w:t>Contributor</w:t>
+                              <w:t>Designer</w:t>
                             </w:r>
                           </w:p>
                         </w:txbxContent>
@@ -2707,7 +2530,7 @@
                           <w:sz w:val="28"/>
                           <w:szCs w:val="28"/>
                         </w:rPr>
-                        <w:t>Contributor</w:t>
+                        <w:t>Designer</w:t>
                       </w:r>
                     </w:p>
                   </w:txbxContent>
@@ -3209,7 +3032,7 @@
           <w:lang w:val="el-GR"/>
         </w:rPr>
       </w:pPr>
-      <w:bookmarkStart w:id="5" w:name="_Toc198304989"/>
+      <w:bookmarkStart w:id="5" w:name="_Toc198310810"/>
       <w:r>
         <w:rPr>
           <w:sz w:val="48"/>
@@ -3430,7 +3253,7 @@
                     </pic:cNvPicPr>
                   </pic:nvPicPr>
                   <pic:blipFill>
-                    <a:blip r:embed="rId7" cstate="print">
+                    <a:blip r:embed="rId12" cstate="print">
                       <a:extLst>
                         <a:ext uri="{28A0092B-C50C-407E-A947-70E740481C1C}">
                           <a14:useLocalDpi xmlns:a14="http://schemas.microsoft.com/office/drawing/2010/main" val="0"/>
@@ -3553,7 +3376,7 @@
                     </pic:cNvPicPr>
                   </pic:nvPicPr>
                   <pic:blipFill>
-                    <a:blip r:embed="rId8" cstate="print">
+                    <a:blip r:embed="rId13" cstate="print">
                       <a:extLst>
                         <a:ext uri="{28A0092B-C50C-407E-A947-70E740481C1C}">
                           <a14:useLocalDpi xmlns:a14="http://schemas.microsoft.com/office/drawing/2010/main" val="0"/>
@@ -3686,7 +3509,7 @@
                     </pic:cNvPicPr>
                   </pic:nvPicPr>
                   <pic:blipFill>
-                    <a:blip r:embed="rId9" cstate="print">
+                    <a:blip r:embed="rId14" cstate="print">
                       <a:extLst>
                         <a:ext uri="{28A0092B-C50C-407E-A947-70E740481C1C}">
                           <a14:useLocalDpi xmlns:a14="http://schemas.microsoft.com/office/drawing/2010/main" val="0"/>
@@ -3829,7 +3652,7 @@
                     </pic:cNvPicPr>
                   </pic:nvPicPr>
                   <pic:blipFill>
-                    <a:blip r:embed="rId10" cstate="print">
+                    <a:blip r:embed="rId15" cstate="print">
                       <a:extLst>
                         <a:ext uri="{28A0092B-C50C-407E-A947-70E740481C1C}">
                           <a14:useLocalDpi xmlns:a14="http://schemas.microsoft.com/office/drawing/2010/main" val="0"/>
@@ -3972,7 +3795,7 @@
                     </pic:cNvPicPr>
                   </pic:nvPicPr>
                   <pic:blipFill>
-                    <a:blip r:embed="rId11" cstate="print">
+                    <a:blip r:embed="rId16" cstate="print">
                       <a:extLst>
                         <a:ext uri="{28A0092B-C50C-407E-A947-70E740481C1C}">
                           <a14:useLocalDpi xmlns:a14="http://schemas.microsoft.com/office/drawing/2010/main" val="0"/>
@@ -4095,7 +3918,7 @@
                     </pic:cNvPicPr>
                   </pic:nvPicPr>
                   <pic:blipFill>
-                    <a:blip r:embed="rId12" cstate="print">
+                    <a:blip r:embed="rId17" cstate="print">
                       <a:extLst>
                         <a:ext uri="{28A0092B-C50C-407E-A947-70E740481C1C}">
                           <a14:useLocalDpi xmlns:a14="http://schemas.microsoft.com/office/drawing/2010/main" val="0"/>
@@ -4189,7 +4012,7 @@
                     </pic:cNvPicPr>
                   </pic:nvPicPr>
                   <pic:blipFill>
-                    <a:blip r:embed="rId13" cstate="print">
+                    <a:blip r:embed="rId18" cstate="print">
                       <a:extLst>
                         <a:ext uri="{28A0092B-C50C-407E-A947-70E740481C1C}">
                           <a14:useLocalDpi xmlns:a14="http://schemas.microsoft.com/office/drawing/2010/main" val="0"/>
@@ -4262,7 +4085,7 @@
                     </pic:cNvPicPr>
                   </pic:nvPicPr>
                   <pic:blipFill>
-                    <a:blip r:embed="rId14" cstate="print">
+                    <a:blip r:embed="rId19" cstate="print">
                       <a:extLst>
                         <a:ext uri="{28A0092B-C50C-407E-A947-70E740481C1C}">
                           <a14:useLocalDpi xmlns:a14="http://schemas.microsoft.com/office/drawing/2010/main" val="0"/>
@@ -4365,7 +4188,7 @@
                     </pic:cNvPicPr>
                   </pic:nvPicPr>
                   <pic:blipFill>
-                    <a:blip r:embed="rId15" cstate="print">
+                    <a:blip r:embed="rId20" cstate="print">
                       <a:extLst>
                         <a:ext uri="{28A0092B-C50C-407E-A947-70E740481C1C}">
                           <a14:useLocalDpi xmlns:a14="http://schemas.microsoft.com/office/drawing/2010/main" val="0"/>
@@ -4518,7 +4341,7 @@
                     </pic:cNvPicPr>
                   </pic:nvPicPr>
                   <pic:blipFill>
-                    <a:blip r:embed="rId16" cstate="print">
+                    <a:blip r:embed="rId21" cstate="print">
                       <a:extLst>
                         <a:ext uri="{28A0092B-C50C-407E-A947-70E740481C1C}">
                           <a14:useLocalDpi xmlns:a14="http://schemas.microsoft.com/office/drawing/2010/main" val="0"/>
@@ -4671,7 +4494,7 @@
                     </pic:cNvPicPr>
                   </pic:nvPicPr>
                   <pic:blipFill>
-                    <a:blip r:embed="rId17" cstate="print">
+                    <a:blip r:embed="rId22" cstate="print">
                       <a:extLst>
                         <a:ext uri="{28A0092B-C50C-407E-A947-70E740481C1C}">
                           <a14:useLocalDpi xmlns:a14="http://schemas.microsoft.com/office/drawing/2010/main" val="0"/>
@@ -4782,7 +4605,7 @@
       </w:pPr>
       <w:bookmarkStart w:id="6" w:name="_Toc194403757"/>
       <w:bookmarkStart w:id="7" w:name="_Toc196483869"/>
-      <w:bookmarkStart w:id="8" w:name="_Toc198304990"/>
+      <w:bookmarkStart w:id="8" w:name="_Toc198310811"/>
       <w:r>
         <w:rPr>
           <w:sz w:val="48"/>
@@ -5455,7 +5278,7 @@
     </w:p>
     <w:p/>
     <w:sectPr>
-      <w:footerReference w:type="default" r:id="rId18"/>
+      <w:footerReference w:type="default" r:id="rId23"/>
       <w:pgSz w:w="12240" w:h="15840"/>
       <w:pgMar w:top="1440" w:right="1440" w:bottom="1440" w:left="1440" w:header="720" w:footer="720" w:gutter="0"/>
       <w:pgNumType w:start="0"/>
